--- a/paper/Refined - Battery Parameter Identification Research Outline.docx
+++ b/paper/Refined - Battery Parameter Identification Research Outline.docx
@@ -1294,52 +1294,7 @@
           <w:sz w:val="24"/>
           <w:szCs w:val="24"/>
         </w:rPr>
-        <w:t xml:space="preserve"> </w:t>
-      </w:r>
-      <w:r>
-        <w:rPr>
-          <w:rFonts w:ascii="Times New Roman" w:eastAsia="宋体" w:hAnsi="Times New Roman" w:cs="Times New Roman"/>
-          <w:kern w:val="0"/>
-          <w:sz w:val="24"/>
-          <w:szCs w:val="24"/>
-        </w:rPr>
-        <w:t>(</w:t>
-      </w:r>
-      <w:r>
-        <w:rPr>
-          <w:rFonts w:ascii="Times New Roman" w:eastAsia="宋体" w:hAnsi="Times New Roman" w:cs="Times New Roman"/>
-          <w:kern w:val="0"/>
-          <w:sz w:val="24"/>
-          <w:szCs w:val="24"/>
-        </w:rPr>
-        <w:t>8</w:t>
-      </w:r>
-      <w:r>
-        <w:rPr>
-          <w:rFonts w:ascii="Times New Roman" w:eastAsia="宋体" w:hAnsi="Times New Roman" w:cs="Times New Roman"/>
-          <w:kern w:val="0"/>
-          <w:sz w:val="24"/>
-          <w:szCs w:val="24"/>
-        </w:rPr>
-        <w:t>0-</w:t>
-      </w:r>
-      <w:r>
-        <w:rPr>
-          <w:rFonts w:ascii="Times New Roman" w:eastAsia="宋体" w:hAnsi="Times New Roman" w:cs="Times New Roman"/>
-          <w:kern w:val="0"/>
-          <w:sz w:val="24"/>
-          <w:szCs w:val="24"/>
-        </w:rPr>
-        <w:t>10</w:t>
-      </w:r>
-      <w:r>
-        <w:rPr>
-          <w:rFonts w:ascii="Times New Roman" w:eastAsia="宋体" w:hAnsi="Times New Roman" w:cs="Times New Roman"/>
-          <w:kern w:val="0"/>
-          <w:sz w:val="24"/>
-          <w:szCs w:val="24"/>
-        </w:rPr>
-        <w:t>0% SOC)</w:t>
+        <w:t xml:space="preserve"> (80-100% SOC)</w:t>
       </w:r>
     </w:p>
     <w:p>
@@ -1959,125 +1914,789 @@
     </w:p>
     <w:p>
       <w:pPr>
-        <w:widowControl/>
+        <w:pStyle w:val="1"/>
+        <w:spacing w:before="0" w:beforeAutospacing="0" w:after="0" w:afterAutospacing="0"/>
+        <w:rPr>
+          <w:rFonts w:ascii="Times New Roman" w:hAnsi="Times New Roman" w:cs="Times New Roman"/>
+          <w:sz w:val="40"/>
+          <w:szCs w:val="40"/>
+        </w:rPr>
+      </w:pPr>
+      <w:r>
+        <w:rPr>
+          <w:rFonts w:ascii="Times New Roman" w:hAnsi="Times New Roman" w:cs="Times New Roman"/>
+          <w:sz w:val="40"/>
+          <w:szCs w:val="40"/>
+        </w:rPr>
+        <w:t>6</w:t>
+      </w:r>
+      <w:r>
+        <w:rPr>
+          <w:rFonts w:ascii="Times New Roman" w:hAnsi="Times New Roman" w:cs="Times New Roman"/>
+          <w:sz w:val="40"/>
+          <w:szCs w:val="40"/>
+        </w:rPr>
+        <w:t>. Experimental Results and Discussion</w:t>
+      </w:r>
+    </w:p>
+    <w:p>
+      <w:pPr>
+        <w:pStyle w:val="2"/>
+        <w:spacing w:before="0" w:beforeAutospacing="0" w:after="0" w:afterAutospacing="0"/>
+        <w:rPr>
+          <w:rFonts w:ascii="Times New Roman" w:hAnsi="Times New Roman" w:cs="Times New Roman"/>
+          <w:sz w:val="28"/>
+          <w:szCs w:val="28"/>
+        </w:rPr>
+      </w:pPr>
+      <w:r>
+        <w:rPr>
+          <w:rFonts w:ascii="Times New Roman" w:hAnsi="Times New Roman" w:cs="Times New Roman"/>
+          <w:sz w:val="28"/>
+          <w:szCs w:val="28"/>
+        </w:rPr>
+        <w:t>6</w:t>
+      </w:r>
+      <w:r>
+        <w:rPr>
+          <w:rFonts w:ascii="Times New Roman" w:hAnsi="Times New Roman" w:cs="Times New Roman"/>
+          <w:sz w:val="28"/>
+          <w:szCs w:val="28"/>
+        </w:rPr>
+        <w:t>.1 Parameter Identification Results</w:t>
+      </w:r>
+    </w:p>
+    <w:p>
+      <w:pPr>
+        <w:pStyle w:val="a3"/>
         <w:numPr>
           <w:ilvl w:val="0"/>
-          <w:numId w:val="5"/>
-        </w:numPr>
-        <w:spacing w:before="100" w:beforeAutospacing="1" w:after="100" w:afterAutospacing="1"/>
-        <w:jc w:val="left"/>
-        <w:rPr>
-          <w:rFonts w:ascii="Times New Roman" w:eastAsia="宋体" w:hAnsi="Times New Roman" w:cs="Times New Roman"/>
-          <w:kern w:val="0"/>
-          <w:sz w:val="24"/>
-          <w:szCs w:val="24"/>
-        </w:rPr>
-      </w:pPr>
-      <w:r>
+          <w:numId w:val="8"/>
+        </w:numPr>
+        <w:spacing w:before="0" w:beforeAutospacing="0" w:after="0" w:afterAutospacing="0"/>
+        <w:rPr>
+          <w:rFonts w:ascii="Times New Roman" w:hAnsi="Times New Roman" w:cs="Times New Roman"/>
+          <w:sz w:val="21"/>
+          <w:szCs w:val="21"/>
+        </w:rPr>
+      </w:pPr>
+      <w:r>
+        <w:rPr>
+          <w:rStyle w:val="a4"/>
+          <w:rFonts w:ascii="Times New Roman" w:hAnsi="Times New Roman" w:cs="Times New Roman"/>
+          <w:sz w:val="21"/>
+          <w:szCs w:val="21"/>
+        </w:rPr>
+        <w:t>Table 1</w:t>
+      </w:r>
+      <w:r>
+        <w:rPr>
+          <w:rFonts w:ascii="Times New Roman" w:hAnsi="Times New Roman" w:cs="Times New Roman"/>
+          <w:sz w:val="21"/>
+          <w:szCs w:val="21"/>
+        </w:rPr>
+        <w:t>: Comparison of identified parameters using different optimization strategies</w:t>
+      </w:r>
+    </w:p>
+    <w:p>
+      <w:pPr>
+        <w:pStyle w:val="a3"/>
+        <w:numPr>
+          <w:ilvl w:val="1"/>
+          <w:numId w:val="8"/>
+        </w:numPr>
+        <w:spacing w:before="0" w:beforeAutospacing="0" w:after="0" w:afterAutospacing="0"/>
+        <w:rPr>
+          <w:rFonts w:ascii="Times New Roman" w:hAnsi="Times New Roman" w:cs="Times New Roman"/>
+          <w:sz w:val="21"/>
+          <w:szCs w:val="21"/>
+        </w:rPr>
+      </w:pPr>
+      <w:r>
+        <w:rPr>
+          <w:rFonts w:ascii="Times New Roman" w:hAnsi="Times New Roman" w:cs="Times New Roman"/>
+          <w:sz w:val="21"/>
+          <w:szCs w:val="21"/>
+        </w:rPr>
+        <w:t>Standard Bayesian optimization</w:t>
+      </w:r>
+    </w:p>
+    <w:p>
+      <w:pPr>
+        <w:pStyle w:val="a3"/>
+        <w:numPr>
+          <w:ilvl w:val="1"/>
+          <w:numId w:val="8"/>
+        </w:numPr>
+        <w:spacing w:before="0" w:beforeAutospacing="0" w:after="0" w:afterAutospacing="0"/>
+        <w:rPr>
+          <w:rFonts w:ascii="Times New Roman" w:hAnsi="Times New Roman" w:cs="Times New Roman"/>
+          <w:sz w:val="21"/>
+          <w:szCs w:val="21"/>
+        </w:rPr>
+      </w:pPr>
+      <w:r>
+        <w:rPr>
+          <w:rFonts w:ascii="Times New Roman" w:hAnsi="Times New Roman" w:cs="Times New Roman"/>
+          <w:sz w:val="21"/>
+          <w:szCs w:val="21"/>
+        </w:rPr>
+        <w:t>Bayesian optimization with local refinement</w:t>
+      </w:r>
+    </w:p>
+    <w:p>
+      <w:pPr>
+        <w:pStyle w:val="a3"/>
+        <w:numPr>
+          <w:ilvl w:val="1"/>
+          <w:numId w:val="8"/>
+        </w:numPr>
+        <w:spacing w:before="0" w:beforeAutospacing="0" w:after="0" w:afterAutospacing="0"/>
+        <w:rPr>
+          <w:rFonts w:ascii="Times New Roman" w:hAnsi="Times New Roman" w:cs="Times New Roman"/>
+          <w:sz w:val="21"/>
+          <w:szCs w:val="21"/>
+        </w:rPr>
+      </w:pPr>
+      <w:r>
+        <w:rPr>
+          <w:rFonts w:ascii="Times New Roman" w:hAnsi="Times New Roman" w:cs="Times New Roman"/>
+          <w:sz w:val="21"/>
+          <w:szCs w:val="21"/>
+        </w:rPr>
+        <w:t>Constrained Bayesian optimization with local refinement</w:t>
+      </w:r>
+    </w:p>
+    <w:p>
+      <w:pPr>
+        <w:pStyle w:val="a3"/>
+        <w:numPr>
+          <w:ilvl w:val="0"/>
+          <w:numId w:val="8"/>
+        </w:numPr>
+        <w:spacing w:before="0" w:beforeAutospacing="0" w:after="0" w:afterAutospacing="0"/>
+        <w:rPr>
+          <w:rFonts w:ascii="Times New Roman" w:hAnsi="Times New Roman" w:cs="Times New Roman"/>
+          <w:sz w:val="21"/>
+          <w:szCs w:val="21"/>
+        </w:rPr>
+      </w:pPr>
+      <w:r>
+        <w:rPr>
+          <w:rFonts w:ascii="Times New Roman" w:hAnsi="Times New Roman" w:cs="Times New Roman"/>
+          <w:sz w:val="21"/>
+          <w:szCs w:val="21"/>
+        </w:rPr>
+        <w:t>Analysis of parameter differences and physical significance</w:t>
+      </w:r>
+    </w:p>
+    <w:p>
+      <w:pPr>
+        <w:pStyle w:val="a3"/>
+        <w:numPr>
+          <w:ilvl w:val="0"/>
+          <w:numId w:val="8"/>
+        </w:numPr>
+        <w:spacing w:before="0" w:beforeAutospacing="0" w:after="0" w:afterAutospacing="0"/>
+        <w:rPr>
+          <w:rFonts w:ascii="Times New Roman" w:hAnsi="Times New Roman" w:cs="Times New Roman"/>
+          <w:sz w:val="21"/>
+          <w:szCs w:val="21"/>
+        </w:rPr>
+      </w:pPr>
+      <w:r>
+        <w:rPr>
+          <w:rFonts w:ascii="Times New Roman" w:hAnsi="Times New Roman" w:cs="Times New Roman"/>
+          <w:sz w:val="21"/>
+          <w:szCs w:val="21"/>
+        </w:rPr>
+        <w:t>Discussion on how parameter constraints improve identification accuracy</w:t>
+      </w:r>
+    </w:p>
+    <w:p>
+      <w:pPr>
+        <w:pStyle w:val="2"/>
+        <w:spacing w:before="0" w:beforeAutospacing="0" w:after="0" w:afterAutospacing="0"/>
+        <w:rPr>
+          <w:rFonts w:ascii="Times New Roman" w:hAnsi="Times New Roman" w:cs="Times New Roman"/>
+          <w:sz w:val="28"/>
+          <w:szCs w:val="28"/>
+        </w:rPr>
+      </w:pPr>
+      <w:r>
+        <w:rPr>
+          <w:rFonts w:ascii="Times New Roman" w:hAnsi="Times New Roman" w:cs="Times New Roman"/>
+          <w:sz w:val="28"/>
+          <w:szCs w:val="28"/>
+        </w:rPr>
+        <w:t>6</w:t>
+      </w:r>
+      <w:r>
+        <w:rPr>
+          <w:rFonts w:ascii="Times New Roman" w:hAnsi="Times New Roman" w:cs="Times New Roman"/>
+          <w:sz w:val="28"/>
+          <w:szCs w:val="28"/>
+        </w:rPr>
+        <w:t>.2 Discharge Performance Validation at Multiple C-rates</w:t>
+      </w:r>
+    </w:p>
+    <w:p>
+      <w:pPr>
+        <w:pStyle w:val="a3"/>
+        <w:numPr>
+          <w:ilvl w:val="0"/>
+          <w:numId w:val="9"/>
+        </w:numPr>
+        <w:spacing w:before="0" w:beforeAutospacing="0" w:after="0" w:afterAutospacing="0"/>
+        <w:rPr>
+          <w:rFonts w:ascii="Times New Roman" w:hAnsi="Times New Roman" w:cs="Times New Roman"/>
+          <w:sz w:val="21"/>
+          <w:szCs w:val="21"/>
+        </w:rPr>
+      </w:pPr>
+      <w:r>
+        <w:rPr>
+          <w:rStyle w:val="a4"/>
+          <w:rFonts w:ascii="Times New Roman" w:hAnsi="Times New Roman" w:cs="Times New Roman"/>
+          <w:sz w:val="21"/>
+          <w:szCs w:val="21"/>
+        </w:rPr>
+        <w:t>Figure 1</w:t>
+      </w:r>
+      <w:r>
+        <w:rPr>
+          <w:rFonts w:ascii="Times New Roman" w:hAnsi="Times New Roman" w:cs="Times New Roman"/>
+          <w:sz w:val="21"/>
+          <w:szCs w:val="21"/>
+        </w:rPr>
+        <w:t>: Validation of the proposed method at multiple discharge rates</w:t>
+      </w:r>
+    </w:p>
+    <w:p>
+      <w:pPr>
+        <w:pStyle w:val="a3"/>
+        <w:numPr>
+          <w:ilvl w:val="1"/>
+          <w:numId w:val="9"/>
+        </w:numPr>
+        <w:spacing w:before="0" w:beforeAutospacing="0" w:after="0" w:afterAutospacing="0"/>
+        <w:rPr>
+          <w:rFonts w:ascii="Times New Roman" w:hAnsi="Times New Roman" w:cs="Times New Roman"/>
+          <w:sz w:val="21"/>
+          <w:szCs w:val="21"/>
+        </w:rPr>
+      </w:pPr>
+      <w:r>
+        <w:rPr>
+          <w:rFonts w:ascii="Times New Roman" w:hAnsi="Times New Roman" w:cs="Times New Roman"/>
+          <w:sz w:val="21"/>
+          <w:szCs w:val="21"/>
+        </w:rPr>
+        <w:t>Four subplots showing actual vs. simulated discharge curves for battery #81 at 0.1C, 0.2C, 0.33C, and 1C rates</w:t>
+      </w:r>
+    </w:p>
+    <w:p>
+      <w:pPr>
+        <w:pStyle w:val="a3"/>
+        <w:numPr>
+          <w:ilvl w:val="1"/>
+          <w:numId w:val="9"/>
+        </w:numPr>
+        <w:spacing w:before="0" w:beforeAutospacing="0" w:after="0" w:afterAutospacing="0"/>
+        <w:rPr>
+          <w:rFonts w:ascii="Times New Roman" w:hAnsi="Times New Roman" w:cs="Times New Roman"/>
+          <w:sz w:val="21"/>
+          <w:szCs w:val="21"/>
+        </w:rPr>
+      </w:pPr>
+      <w:r>
+        <w:rPr>
+          <w:rFonts w:ascii="Times New Roman" w:hAnsi="Times New Roman" w:cs="Times New Roman"/>
+          <w:sz w:val="21"/>
+          <w:szCs w:val="21"/>
+        </w:rPr>
+        <w:t>Voltage error analysis for each C-rate</w:t>
+      </w:r>
+    </w:p>
+    <w:p>
+      <w:pPr>
+        <w:pStyle w:val="a3"/>
+        <w:numPr>
+          <w:ilvl w:val="0"/>
+          <w:numId w:val="9"/>
+        </w:numPr>
+        <w:spacing w:before="0" w:beforeAutospacing="0" w:after="0" w:afterAutospacing="0"/>
+        <w:rPr>
+          <w:rFonts w:ascii="Times New Roman" w:hAnsi="Times New Roman" w:cs="Times New Roman"/>
+          <w:sz w:val="21"/>
+          <w:szCs w:val="21"/>
+        </w:rPr>
+      </w:pPr>
+      <w:r>
+        <w:rPr>
+          <w:rStyle w:val="a4"/>
+          <w:rFonts w:ascii="Times New Roman" w:hAnsi="Times New Roman" w:cs="Times New Roman"/>
+          <w:sz w:val="21"/>
+          <w:szCs w:val="21"/>
+        </w:rPr>
+        <w:t>Figure 2</w:t>
+      </w:r>
+      <w:r>
+        <w:rPr>
+          <w:rFonts w:ascii="Times New Roman" w:hAnsi="Times New Roman" w:cs="Times New Roman"/>
+          <w:sz w:val="21"/>
+          <w:szCs w:val="21"/>
+        </w:rPr>
+        <w:t>: Cross-cell validation</w:t>
+      </w:r>
+    </w:p>
+    <w:p>
+      <w:pPr>
+        <w:pStyle w:val="a3"/>
+        <w:numPr>
+          <w:ilvl w:val="1"/>
+          <w:numId w:val="9"/>
+        </w:numPr>
+        <w:spacing w:before="0" w:beforeAutospacing="0" w:after="0" w:afterAutospacing="0"/>
+        <w:rPr>
+          <w:rFonts w:ascii="Times New Roman" w:hAnsi="Times New Roman" w:cs="Times New Roman"/>
+          <w:sz w:val="21"/>
+          <w:szCs w:val="21"/>
+        </w:rPr>
+      </w:pPr>
+      <w:r>
+        <w:rPr>
+          <w:rFonts w:ascii="Times New Roman" w:hAnsi="Times New Roman" w:cs="Times New Roman"/>
+          <w:sz w:val="21"/>
+          <w:szCs w:val="21"/>
+        </w:rPr>
+        <w:t>Comparison of discharge curves for batteries #81 and #82 at all four C-rates in a single plot</w:t>
+      </w:r>
+    </w:p>
+    <w:p>
+      <w:pPr>
+        <w:pStyle w:val="a3"/>
+        <w:numPr>
+          <w:ilvl w:val="1"/>
+          <w:numId w:val="9"/>
+        </w:numPr>
+        <w:spacing w:before="0" w:beforeAutospacing="0" w:after="0" w:afterAutospacing="0"/>
+        <w:rPr>
+          <w:rFonts w:ascii="Times New Roman" w:hAnsi="Times New Roman" w:cs="Times New Roman"/>
+          <w:sz w:val="21"/>
+          <w:szCs w:val="21"/>
+        </w:rPr>
+      </w:pPr>
+      <w:r>
+        <w:rPr>
+          <w:rFonts w:ascii="Times New Roman" w:hAnsi="Times New Roman" w:cs="Times New Roman"/>
+          <w:sz w:val="21"/>
+          <w:szCs w:val="21"/>
+        </w:rPr>
+        <w:t>Magnified view of critical discharge regions showing model accuracy</w:t>
+      </w:r>
+    </w:p>
+    <w:p>
+      <w:pPr>
+        <w:pStyle w:val="2"/>
+        <w:spacing w:before="0" w:beforeAutospacing="0" w:after="0" w:afterAutospacing="0"/>
+        <w:rPr>
+          <w:rFonts w:ascii="Times New Roman" w:hAnsi="Times New Roman" w:cs="Times New Roman"/>
+          <w:sz w:val="28"/>
+          <w:szCs w:val="28"/>
+        </w:rPr>
+      </w:pPr>
+      <w:r>
+        <w:rPr>
+          <w:rFonts w:ascii="Times New Roman" w:hAnsi="Times New Roman" w:cs="Times New Roman"/>
+          <w:sz w:val="28"/>
+          <w:szCs w:val="28"/>
+        </w:rPr>
+        <w:t>6</w:t>
+      </w:r>
+      <w:r>
+        <w:rPr>
+          <w:rFonts w:ascii="Times New Roman" w:hAnsi="Times New Roman" w:cs="Times New Roman"/>
+          <w:sz w:val="28"/>
+          <w:szCs w:val="28"/>
+        </w:rPr>
+        <w:t>.3 Comparative Analysis of Optimization Strategies</w:t>
+      </w:r>
+    </w:p>
+    <w:p>
+      <w:pPr>
+        <w:pStyle w:val="a3"/>
+        <w:numPr>
+          <w:ilvl w:val="0"/>
+          <w:numId w:val="10"/>
+        </w:numPr>
+        <w:spacing w:before="0" w:beforeAutospacing="0" w:after="0" w:afterAutospacing="0"/>
+        <w:rPr>
+          <w:rFonts w:ascii="Times New Roman" w:hAnsi="Times New Roman" w:cs="Times New Roman"/>
+          <w:sz w:val="21"/>
+          <w:szCs w:val="21"/>
+        </w:rPr>
+      </w:pPr>
+      <w:r>
+        <w:rPr>
+          <w:rStyle w:val="a4"/>
+          <w:rFonts w:ascii="Times New Roman" w:hAnsi="Times New Roman" w:cs="Times New Roman"/>
+          <w:sz w:val="21"/>
+          <w:szCs w:val="21"/>
+        </w:rPr>
+        <w:t>Figure 3</w:t>
+      </w:r>
+      <w:r>
+        <w:rPr>
+          <w:rFonts w:ascii="Times New Roman" w:hAnsi="Times New Roman" w:cs="Times New Roman"/>
+          <w:sz w:val="21"/>
+          <w:szCs w:val="21"/>
+        </w:rPr>
+        <w:t>: Performance comparison of different optimization approaches</w:t>
+      </w:r>
+    </w:p>
+    <w:p>
+      <w:pPr>
+        <w:pStyle w:val="a3"/>
+        <w:numPr>
+          <w:ilvl w:val="1"/>
+          <w:numId w:val="10"/>
+        </w:numPr>
+        <w:spacing w:before="0" w:beforeAutospacing="0" w:after="0" w:afterAutospacing="0"/>
+        <w:rPr>
+          <w:rFonts w:ascii="Times New Roman" w:hAnsi="Times New Roman" w:cs="Times New Roman"/>
+          <w:sz w:val="21"/>
+          <w:szCs w:val="21"/>
+        </w:rPr>
+      </w:pPr>
+      <w:r>
+        <w:rPr>
+          <w:rFonts w:ascii="Times New Roman" w:hAnsi="Times New Roman" w:cs="Times New Roman"/>
+          <w:sz w:val="21"/>
+          <w:szCs w:val="21"/>
+        </w:rPr>
+        <w:t>Discharge curve comparison between standard Bayesian optimization, Bayesian with local refinement, and constrained Bayesian with local refinement</w:t>
+      </w:r>
+    </w:p>
+    <w:p>
+      <w:pPr>
+        <w:pStyle w:val="a3"/>
+        <w:numPr>
+          <w:ilvl w:val="1"/>
+          <w:numId w:val="10"/>
+        </w:numPr>
+        <w:spacing w:before="0" w:beforeAutospacing="0" w:after="0" w:afterAutospacing="0"/>
+        <w:rPr>
+          <w:rFonts w:ascii="Times New Roman" w:hAnsi="Times New Roman" w:cs="Times New Roman"/>
+          <w:sz w:val="21"/>
+          <w:szCs w:val="21"/>
+        </w:rPr>
+      </w:pPr>
+      <w:r>
+        <w:rPr>
+          <w:rFonts w:ascii="Times New Roman" w:hAnsi="Times New Roman" w:cs="Times New Roman"/>
+          <w:sz w:val="21"/>
+          <w:szCs w:val="21"/>
+        </w:rPr>
+        <w:t>Analysis of error reduction achieved by the proposed method across different C-rates</w:t>
+      </w:r>
+    </w:p>
+    <w:p>
+      <w:pPr>
+        <w:pStyle w:val="a3"/>
+        <w:numPr>
+          <w:ilvl w:val="0"/>
+          <w:numId w:val="10"/>
+        </w:numPr>
+        <w:spacing w:before="0" w:beforeAutospacing="0" w:after="0" w:afterAutospacing="0"/>
+        <w:rPr>
+          <w:rFonts w:ascii="Times New Roman" w:hAnsi="Times New Roman" w:cs="Times New Roman"/>
+          <w:sz w:val="21"/>
+          <w:szCs w:val="21"/>
+        </w:rPr>
+      </w:pPr>
+      <w:r>
+        <w:rPr>
+          <w:rFonts w:ascii="Times New Roman" w:hAnsi="Times New Roman" w:cs="Times New Roman"/>
+          <w:sz w:val="21"/>
+          <w:szCs w:val="21"/>
+        </w:rPr>
+        <w:t>Discussion on the advantages of the region-aware cross-condition approach</w:t>
+      </w:r>
+    </w:p>
+    <w:p>
+      <w:pPr>
+        <w:pStyle w:val="2"/>
+        <w:spacing w:before="0" w:beforeAutospacing="0" w:after="0" w:afterAutospacing="0"/>
+        <w:rPr>
+          <w:rFonts w:ascii="Times New Roman" w:hAnsi="Times New Roman" w:cs="Times New Roman"/>
+          <w:sz w:val="28"/>
+          <w:szCs w:val="28"/>
+        </w:rPr>
+      </w:pPr>
+      <w:r>
+        <w:rPr>
+          <w:rFonts w:ascii="Times New Roman" w:hAnsi="Times New Roman" w:cs="Times New Roman"/>
+          <w:sz w:val="28"/>
+          <w:szCs w:val="28"/>
+        </w:rPr>
+        <w:t>6</w:t>
+      </w:r>
+      <w:r>
+        <w:rPr>
+          <w:rFonts w:ascii="Times New Roman" w:hAnsi="Times New Roman" w:cs="Times New Roman"/>
+          <w:sz w:val="28"/>
+          <w:szCs w:val="28"/>
+        </w:rPr>
+        <w:t>.4 Model Validation Under Random Current Profiles</w:t>
+      </w:r>
+    </w:p>
+    <w:p>
+      <w:pPr>
+        <w:pStyle w:val="a3"/>
+        <w:numPr>
+          <w:ilvl w:val="0"/>
+          <w:numId w:val="11"/>
+        </w:numPr>
+        <w:spacing w:before="0" w:beforeAutospacing="0" w:after="0" w:afterAutospacing="0"/>
+        <w:rPr>
+          <w:rFonts w:ascii="Times New Roman" w:hAnsi="Times New Roman" w:cs="Times New Roman"/>
+          <w:sz w:val="21"/>
+          <w:szCs w:val="21"/>
+        </w:rPr>
+      </w:pPr>
+      <w:r>
+        <w:rPr>
+          <w:rStyle w:val="a4"/>
+          <w:rFonts w:ascii="Times New Roman" w:hAnsi="Times New Roman" w:cs="Times New Roman"/>
+          <w:sz w:val="21"/>
+          <w:szCs w:val="21"/>
+        </w:rPr>
+        <w:lastRenderedPageBreak/>
+        <w:t>Figure 4</w:t>
+      </w:r>
+      <w:r>
+        <w:rPr>
+          <w:rFonts w:ascii="Times New Roman" w:hAnsi="Times New Roman" w:cs="Times New Roman"/>
+          <w:sz w:val="21"/>
+          <w:szCs w:val="21"/>
+        </w:rPr>
+        <w:t>: Performance validation under dynamic operating conditions</w:t>
+      </w:r>
+    </w:p>
+    <w:p>
+      <w:pPr>
+        <w:pStyle w:val="a3"/>
+        <w:numPr>
+          <w:ilvl w:val="1"/>
+          <w:numId w:val="11"/>
+        </w:numPr>
+        <w:spacing w:before="0" w:beforeAutospacing="0" w:after="0" w:afterAutospacing="0"/>
+        <w:rPr>
+          <w:rFonts w:ascii="Times New Roman" w:hAnsi="Times New Roman" w:cs="Times New Roman"/>
+          <w:sz w:val="21"/>
+          <w:szCs w:val="21"/>
+        </w:rPr>
+      </w:pPr>
+      <w:r>
+        <w:rPr>
+          <w:rFonts w:ascii="Times New Roman" w:hAnsi="Times New Roman" w:cs="Times New Roman"/>
+          <w:sz w:val="21"/>
+          <w:szCs w:val="21"/>
+        </w:rPr>
+        <w:t>Comparison between measured and simulated voltage responses under random current profiles</w:t>
+      </w:r>
+    </w:p>
+    <w:p>
+      <w:pPr>
+        <w:pStyle w:val="a3"/>
+        <w:numPr>
+          <w:ilvl w:val="1"/>
+          <w:numId w:val="11"/>
+        </w:numPr>
+        <w:spacing w:before="0" w:beforeAutospacing="0" w:after="0" w:afterAutospacing="0"/>
+        <w:rPr>
+          <w:rFonts w:ascii="Times New Roman" w:hAnsi="Times New Roman" w:cs="Times New Roman"/>
+          <w:sz w:val="21"/>
+          <w:szCs w:val="21"/>
+        </w:rPr>
+      </w:pPr>
+      <w:r>
+        <w:rPr>
+          <w:rFonts w:ascii="Times New Roman" w:hAnsi="Times New Roman" w:cs="Times New Roman"/>
+          <w:sz w:val="21"/>
+          <w:szCs w:val="21"/>
+        </w:rPr>
+        <w:t>Error distribution analysis</w:t>
+      </w:r>
+    </w:p>
+    <w:p>
+      <w:pPr>
+        <w:pStyle w:val="a3"/>
+        <w:numPr>
+          <w:ilvl w:val="0"/>
+          <w:numId w:val="11"/>
+        </w:numPr>
+        <w:spacing w:before="0" w:beforeAutospacing="0" w:after="0" w:afterAutospacing="0"/>
+        <w:rPr>
+          <w:rFonts w:ascii="Times New Roman" w:hAnsi="Times New Roman" w:cs="Times New Roman"/>
+          <w:sz w:val="21"/>
+          <w:szCs w:val="21"/>
+        </w:rPr>
+      </w:pPr>
+      <w:r>
+        <w:rPr>
+          <w:rFonts w:ascii="Times New Roman" w:hAnsi="Times New Roman" w:cs="Times New Roman"/>
+          <w:sz w:val="21"/>
+          <w:szCs w:val="21"/>
+        </w:rPr>
+        <w:t>Discussion on model robustness for real-world applications</w:t>
+      </w:r>
+    </w:p>
+    <w:p>
+      <w:pPr>
+        <w:pStyle w:val="2"/>
+        <w:spacing w:before="0" w:beforeAutospacing="0" w:after="0" w:afterAutospacing="0"/>
+        <w:rPr>
+          <w:rFonts w:ascii="Times New Roman" w:hAnsi="Times New Roman" w:cs="Times New Roman"/>
+          <w:sz w:val="28"/>
+          <w:szCs w:val="28"/>
+        </w:rPr>
+      </w:pPr>
+      <w:r>
+        <w:rPr>
+          <w:rFonts w:ascii="Times New Roman" w:hAnsi="Times New Roman" w:cs="Times New Roman"/>
+          <w:sz w:val="28"/>
+          <w:szCs w:val="28"/>
+        </w:rPr>
+        <w:t>6</w:t>
+      </w:r>
+      <w:r>
+        <w:rPr>
+          <w:rFonts w:ascii="Times New Roman" w:hAnsi="Times New Roman" w:cs="Times New Roman"/>
+          <w:sz w:val="28"/>
+          <w:szCs w:val="28"/>
+        </w:rPr>
+        <w:t>.5 Computational Efficiency Analysis</w:t>
+      </w:r>
+    </w:p>
+    <w:p>
+      <w:pPr>
+        <w:pStyle w:val="a3"/>
+        <w:numPr>
+          <w:ilvl w:val="0"/>
+          <w:numId w:val="12"/>
+        </w:numPr>
+        <w:spacing w:before="0" w:beforeAutospacing="0" w:after="0" w:afterAutospacing="0"/>
+        <w:rPr>
+          <w:rFonts w:ascii="Times New Roman" w:hAnsi="Times New Roman" w:cs="Times New Roman"/>
+          <w:sz w:val="21"/>
+          <w:szCs w:val="21"/>
+        </w:rPr>
+      </w:pPr>
+      <w:r>
+        <w:rPr>
+          <w:rStyle w:val="a4"/>
+          <w:rFonts w:ascii="Times New Roman" w:hAnsi="Times New Roman" w:cs="Times New Roman"/>
+          <w:sz w:val="21"/>
+          <w:szCs w:val="21"/>
+        </w:rPr>
+        <w:t>Table 2</w:t>
+      </w:r>
+      <w:r>
+        <w:rPr>
+          <w:rFonts w:ascii="Times New Roman" w:hAnsi="Times New Roman" w:cs="Times New Roman"/>
+          <w:sz w:val="21"/>
+          <w:szCs w:val="21"/>
+        </w:rPr>
+        <w:t>: Comparison of computational times</w:t>
+      </w:r>
+    </w:p>
+    <w:p>
+      <w:pPr>
+        <w:pStyle w:val="a3"/>
+        <w:numPr>
+          <w:ilvl w:val="1"/>
+          <w:numId w:val="12"/>
+        </w:numPr>
+        <w:spacing w:before="0" w:beforeAutospacing="0" w:after="0" w:afterAutospacing="0"/>
+        <w:rPr>
+          <w:rFonts w:ascii="Times New Roman" w:hAnsi="Times New Roman" w:cs="Times New Roman"/>
+          <w:sz w:val="21"/>
+          <w:szCs w:val="21"/>
+        </w:rPr>
+      </w:pPr>
+      <w:r>
+        <w:rPr>
+          <w:rFonts w:ascii="Times New Roman" w:hAnsi="Times New Roman" w:cs="Times New Roman"/>
+          <w:sz w:val="21"/>
+          <w:szCs w:val="21"/>
+        </w:rPr>
+        <w:t>Execution time for each optimization strategy</w:t>
+      </w:r>
+    </w:p>
+    <w:p>
+      <w:pPr>
+        <w:pStyle w:val="a3"/>
+        <w:numPr>
+          <w:ilvl w:val="1"/>
+          <w:numId w:val="12"/>
+        </w:numPr>
+        <w:spacing w:before="0" w:beforeAutospacing="0" w:after="0" w:afterAutospacing="0"/>
+        <w:rPr>
+          <w:rFonts w:ascii="Times New Roman" w:hAnsi="Times New Roman" w:cs="Times New Roman"/>
+          <w:sz w:val="21"/>
+          <w:szCs w:val="21"/>
+        </w:rPr>
+      </w:pPr>
+      <w:r>
+        <w:rPr>
+          <w:rFonts w:ascii="Times New Roman" w:hAnsi="Times New Roman" w:cs="Times New Roman"/>
+          <w:sz w:val="21"/>
+          <w:szCs w:val="21"/>
+        </w:rPr>
+        <w:t>Trade-off between computational cost and model accuracy</w:t>
+      </w:r>
+    </w:p>
+    <w:p>
+      <w:pPr>
+        <w:pStyle w:val="a3"/>
+        <w:numPr>
+          <w:ilvl w:val="0"/>
+          <w:numId w:val="12"/>
+        </w:numPr>
+        <w:spacing w:before="0" w:beforeAutospacing="0" w:after="0" w:afterAutospacing="0"/>
+        <w:rPr>
+          <w:rFonts w:ascii="Times New Roman" w:hAnsi="Times New Roman" w:cs="Times New Roman"/>
+          <w:sz w:val="21"/>
+          <w:szCs w:val="21"/>
+        </w:rPr>
+      </w:pPr>
+      <w:r>
+        <w:rPr>
+          <w:rFonts w:ascii="Times New Roman" w:hAnsi="Times New Roman" w:cs="Times New Roman"/>
+          <w:sz w:val="21"/>
+          <w:szCs w:val="21"/>
+        </w:rPr>
+        <w:t>Discussion on the practical implementation considerations</w:t>
+      </w:r>
+    </w:p>
+    <w:p>
+      <w:pPr>
+        <w:widowControl/>
+        <w:spacing w:before="100" w:beforeAutospacing="1" w:after="100" w:afterAutospacing="1"/>
+        <w:jc w:val="left"/>
+        <w:outlineLvl w:val="1"/>
         <w:rPr>
           <w:rFonts w:ascii="Times New Roman" w:eastAsia="宋体" w:hAnsi="Times New Roman" w:cs="Times New Roman"/>
           <w:b/>
           <w:bCs/>
           <w:kern w:val="0"/>
-          <w:sz w:val="24"/>
-          <w:szCs w:val="24"/>
-        </w:rPr>
-        <w:t>Data Processing and Validation</w:t>
-      </w:r>
-      <w:r>
-        <w:rPr>
-          <w:rFonts w:ascii="Times New Roman" w:eastAsia="宋体" w:hAnsi="Times New Roman" w:cs="Times New Roman"/>
-          <w:kern w:val="0"/>
-          <w:sz w:val="24"/>
-          <w:szCs w:val="24"/>
-        </w:rPr>
-        <w:t>:</w:t>
-      </w:r>
-    </w:p>
-    <w:p>
-      <w:pPr>
-        <w:widowControl/>
-        <w:numPr>
-          <w:ilvl w:val="1"/>
-          <w:numId w:val="5"/>
-        </w:numPr>
-        <w:spacing w:before="100" w:beforeAutospacing="1" w:after="100" w:afterAutospacing="1"/>
-        <w:jc w:val="left"/>
-        <w:rPr>
-          <w:rFonts w:ascii="Times New Roman" w:eastAsia="宋体" w:hAnsi="Times New Roman" w:cs="Times New Roman"/>
-          <w:kern w:val="0"/>
-          <w:sz w:val="24"/>
-          <w:szCs w:val="24"/>
-        </w:rPr>
-      </w:pPr>
-      <w:r>
-        <w:rPr>
-          <w:rFonts w:ascii="Times New Roman" w:eastAsia="宋体" w:hAnsi="Times New Roman" w:cs="Times New Roman"/>
-          <w:kern w:val="0"/>
-          <w:sz w:val="24"/>
-          <w:szCs w:val="24"/>
-        </w:rPr>
-        <w:t>Advanced filtering techniques tailored for high-capacity cell data</w:t>
-      </w:r>
-    </w:p>
-    <w:p>
-      <w:pPr>
-        <w:widowControl/>
-        <w:numPr>
-          <w:ilvl w:val="1"/>
-          <w:numId w:val="5"/>
-        </w:numPr>
-        <w:spacing w:before="100" w:beforeAutospacing="1" w:after="100" w:afterAutospacing="1"/>
-        <w:jc w:val="left"/>
-        <w:rPr>
-          <w:rFonts w:ascii="Times New Roman" w:eastAsia="宋体" w:hAnsi="Times New Roman" w:cs="Times New Roman"/>
-          <w:kern w:val="0"/>
-          <w:sz w:val="24"/>
-          <w:szCs w:val="24"/>
-        </w:rPr>
-      </w:pPr>
-      <w:r>
-        <w:rPr>
-          <w:rFonts w:ascii="Times New Roman" w:eastAsia="宋体" w:hAnsi="Times New Roman" w:cs="Times New Roman"/>
-          <w:kern w:val="0"/>
-          <w:sz w:val="24"/>
-          <w:szCs w:val="24"/>
-        </w:rPr>
-        <w:t>Uncertainty quantification in experimental measurements</w:t>
-      </w:r>
-    </w:p>
-    <w:p>
-      <w:pPr>
-        <w:widowControl/>
-        <w:numPr>
-          <w:ilvl w:val="1"/>
-          <w:numId w:val="5"/>
-        </w:numPr>
-        <w:spacing w:before="100" w:beforeAutospacing="1" w:after="100" w:afterAutospacing="1"/>
-        <w:jc w:val="left"/>
-        <w:rPr>
-          <w:rFonts w:ascii="Times New Roman" w:eastAsia="宋体" w:hAnsi="Times New Roman" w:cs="Times New Roman"/>
-          <w:kern w:val="0"/>
-          <w:sz w:val="24"/>
-          <w:szCs w:val="24"/>
-        </w:rPr>
-      </w:pPr>
-      <w:r>
-        <w:rPr>
-          <w:rFonts w:ascii="Times New Roman" w:eastAsia="宋体" w:hAnsi="Times New Roman" w:cs="Times New Roman"/>
-          <w:kern w:val="0"/>
-          <w:sz w:val="24"/>
-          <w:szCs w:val="24"/>
-        </w:rPr>
-        <w:t>Data quality assessment framework</w:t>
-      </w:r>
-    </w:p>
-    <w:p>
-      <w:pPr>
-        <w:widowControl/>
-        <w:spacing w:before="100" w:beforeAutospacing="1" w:after="100" w:afterAutospacing="1"/>
-        <w:jc w:val="left"/>
-        <w:outlineLvl w:val="1"/>
+          <w:sz w:val="36"/>
+          <w:szCs w:val="36"/>
+        </w:rPr>
+      </w:pPr>
+      <w:r>
         <w:rPr>
           <w:rFonts w:ascii="Times New Roman" w:eastAsia="宋体" w:hAnsi="Times New Roman" w:cs="Times New Roman"/>
           <w:b/>
@@ -2086,6 +2705,24 @@
           <w:sz w:val="36"/>
           <w:szCs w:val="36"/>
         </w:rPr>
+        <w:t>7. Conclusion and Future Work</w:t>
+      </w:r>
+    </w:p>
+    <w:p>
+      <w:pPr>
+        <w:widowControl/>
+        <w:numPr>
+          <w:ilvl w:val="0"/>
+          <w:numId w:val="7"/>
+        </w:numPr>
+        <w:spacing w:before="100" w:beforeAutospacing="1" w:after="100" w:afterAutospacing="1"/>
+        <w:jc w:val="left"/>
+        <w:rPr>
+          <w:rFonts w:ascii="Times New Roman" w:eastAsia="宋体" w:hAnsi="Times New Roman" w:cs="Times New Roman"/>
+          <w:kern w:val="0"/>
+          <w:sz w:val="24"/>
+          <w:szCs w:val="24"/>
+        </w:rPr>
       </w:pPr>
       <w:r>
         <w:rPr>
@@ -2093,614 +2730,9 @@
           <w:b/>
           <w:bCs/>
           <w:kern w:val="0"/>
-          <w:sz w:val="36"/>
-          <w:szCs w:val="36"/>
-        </w:rPr>
-        <w:t>6. Results and Discussion</w:t>
-      </w:r>
-    </w:p>
-    <w:p>
-      <w:pPr>
-        <w:widowControl/>
-        <w:numPr>
-          <w:ilvl w:val="0"/>
-          <w:numId w:val="6"/>
-        </w:numPr>
-        <w:spacing w:before="100" w:beforeAutospacing="1" w:after="100" w:afterAutospacing="1"/>
-        <w:jc w:val="left"/>
-        <w:rPr>
-          <w:rFonts w:ascii="Times New Roman" w:eastAsia="宋体" w:hAnsi="Times New Roman" w:cs="Times New Roman"/>
-          <w:kern w:val="0"/>
-          <w:sz w:val="24"/>
-          <w:szCs w:val="24"/>
-        </w:rPr>
-      </w:pPr>
-      <w:r>
-        <w:rPr>
-          <w:rFonts w:ascii="Times New Roman" w:eastAsia="宋体" w:hAnsi="Times New Roman" w:cs="Times New Roman"/>
-          <w:b/>
-          <w:bCs/>
-          <w:kern w:val="0"/>
-          <w:sz w:val="24"/>
-          <w:szCs w:val="24"/>
-        </w:rPr>
-        <w:t>Parameter Identification Results</w:t>
-      </w:r>
-      <w:r>
-        <w:rPr>
-          <w:rFonts w:ascii="Times New Roman" w:eastAsia="宋体" w:hAnsi="Times New Roman" w:cs="Times New Roman"/>
-          <w:kern w:val="0"/>
-          <w:sz w:val="24"/>
-          <w:szCs w:val="24"/>
-        </w:rPr>
-        <w:t>:</w:t>
-      </w:r>
-    </w:p>
-    <w:p>
-      <w:pPr>
-        <w:widowControl/>
-        <w:numPr>
-          <w:ilvl w:val="1"/>
-          <w:numId w:val="6"/>
-        </w:numPr>
-        <w:spacing w:before="100" w:beforeAutospacing="1" w:after="100" w:afterAutospacing="1"/>
-        <w:jc w:val="left"/>
-        <w:rPr>
-          <w:rFonts w:ascii="Times New Roman" w:eastAsia="宋体" w:hAnsi="Times New Roman" w:cs="Times New Roman"/>
-          <w:kern w:val="0"/>
-          <w:sz w:val="24"/>
-          <w:szCs w:val="24"/>
-        </w:rPr>
-      </w:pPr>
-      <w:r>
-        <w:rPr>
-          <w:rFonts w:ascii="Times New Roman" w:eastAsia="宋体" w:hAnsi="Times New Roman" w:cs="Times New Roman"/>
-          <w:kern w:val="0"/>
-          <w:sz w:val="24"/>
-          <w:szCs w:val="24"/>
-        </w:rPr>
-        <w:t>Comprehensive presentation of identified parameters with statistical confidence intervals</w:t>
-      </w:r>
-    </w:p>
-    <w:p>
-      <w:pPr>
-        <w:widowControl/>
-        <w:numPr>
-          <w:ilvl w:val="1"/>
-          <w:numId w:val="6"/>
-        </w:numPr>
-        <w:spacing w:before="100" w:beforeAutospacing="1" w:after="100" w:afterAutospacing="1"/>
-        <w:jc w:val="left"/>
-        <w:rPr>
-          <w:rFonts w:ascii="Times New Roman" w:eastAsia="宋体" w:hAnsi="Times New Roman" w:cs="Times New Roman"/>
-          <w:kern w:val="0"/>
-          <w:sz w:val="24"/>
-          <w:szCs w:val="24"/>
-        </w:rPr>
-      </w:pPr>
-      <w:r>
-        <w:rPr>
-          <w:rFonts w:ascii="Times New Roman" w:eastAsia="宋体" w:hAnsi="Times New Roman" w:cs="Times New Roman"/>
-          <w:kern w:val="0"/>
-          <w:sz w:val="24"/>
-          <w:szCs w:val="24"/>
-        </w:rPr>
-        <w:t>Comparative analysis with literature values and theoretical predictions</w:t>
-      </w:r>
-    </w:p>
-    <w:p>
-      <w:pPr>
-        <w:widowControl/>
-        <w:numPr>
-          <w:ilvl w:val="1"/>
-          <w:numId w:val="6"/>
-        </w:numPr>
-        <w:spacing w:before="100" w:beforeAutospacing="1" w:after="100" w:afterAutospacing="1"/>
-        <w:jc w:val="left"/>
-        <w:rPr>
-          <w:rFonts w:ascii="Times New Roman" w:eastAsia="宋体" w:hAnsi="Times New Roman" w:cs="Times New Roman"/>
-          <w:kern w:val="0"/>
-          <w:sz w:val="24"/>
-          <w:szCs w:val="24"/>
-        </w:rPr>
-      </w:pPr>
-      <w:r>
-        <w:rPr>
-          <w:rFonts w:ascii="Times New Roman" w:eastAsia="宋体" w:hAnsi="Times New Roman" w:cs="Times New Roman"/>
-          <w:kern w:val="0"/>
-          <w:sz w:val="24"/>
-          <w:szCs w:val="24"/>
-        </w:rPr>
-        <w:t>Parameter correlation analysis revealing interdependencies specific to high-capacity cells</w:t>
-      </w:r>
-    </w:p>
-    <w:p>
-      <w:pPr>
-        <w:widowControl/>
-        <w:numPr>
-          <w:ilvl w:val="0"/>
-          <w:numId w:val="6"/>
-        </w:numPr>
-        <w:spacing w:before="100" w:beforeAutospacing="1" w:after="100" w:afterAutospacing="1"/>
-        <w:jc w:val="left"/>
-        <w:rPr>
-          <w:rFonts w:ascii="Times New Roman" w:eastAsia="宋体" w:hAnsi="Times New Roman" w:cs="Times New Roman"/>
-          <w:kern w:val="0"/>
-          <w:sz w:val="24"/>
-          <w:szCs w:val="24"/>
-        </w:rPr>
-      </w:pPr>
-      <w:r>
-        <w:rPr>
-          <w:rFonts w:ascii="Times New Roman" w:eastAsia="宋体" w:hAnsi="Times New Roman" w:cs="Times New Roman"/>
-          <w:b/>
-          <w:bCs/>
-          <w:kern w:val="0"/>
-          <w:sz w:val="24"/>
-          <w:szCs w:val="24"/>
-        </w:rPr>
-        <w:t>Model Validation</w:t>
-      </w:r>
-      <w:r>
-        <w:rPr>
-          <w:rFonts w:ascii="Times New Roman" w:eastAsia="宋体" w:hAnsi="Times New Roman" w:cs="Times New Roman"/>
-          <w:kern w:val="0"/>
-          <w:sz w:val="24"/>
-          <w:szCs w:val="24"/>
-        </w:rPr>
-        <w:t>:</w:t>
-      </w:r>
-    </w:p>
-    <w:p>
-      <w:pPr>
-        <w:widowControl/>
-        <w:numPr>
-          <w:ilvl w:val="1"/>
-          <w:numId w:val="6"/>
-        </w:numPr>
-        <w:spacing w:before="100" w:beforeAutospacing="1" w:after="100" w:afterAutospacing="1"/>
-        <w:jc w:val="left"/>
-        <w:rPr>
-          <w:rFonts w:ascii="Times New Roman" w:eastAsia="宋体" w:hAnsi="Times New Roman" w:cs="Times New Roman"/>
-          <w:kern w:val="0"/>
-          <w:sz w:val="24"/>
-          <w:szCs w:val="24"/>
-        </w:rPr>
-      </w:pPr>
-      <w:r>
-        <w:rPr>
-          <w:rFonts w:ascii="Times New Roman" w:eastAsia="宋体" w:hAnsi="Times New Roman" w:cs="Times New Roman"/>
-          <w:kern w:val="0"/>
-          <w:sz w:val="24"/>
-          <w:szCs w:val="24"/>
-        </w:rPr>
-        <w:t>Rigorous voltage prediction accuracy assessment across different C-rates</w:t>
-      </w:r>
-    </w:p>
-    <w:p>
-      <w:pPr>
-        <w:widowControl/>
-        <w:numPr>
-          <w:ilvl w:val="1"/>
-          <w:numId w:val="6"/>
-        </w:numPr>
-        <w:spacing w:before="100" w:beforeAutospacing="1" w:after="100" w:afterAutospacing="1"/>
-        <w:jc w:val="left"/>
-        <w:rPr>
-          <w:rFonts w:ascii="Times New Roman" w:eastAsia="宋体" w:hAnsi="Times New Roman" w:cs="Times New Roman"/>
-          <w:kern w:val="0"/>
-          <w:sz w:val="24"/>
-          <w:szCs w:val="24"/>
-        </w:rPr>
-      </w:pPr>
-      <w:r>
-        <w:rPr>
-          <w:rFonts w:ascii="Times New Roman" w:eastAsia="宋体" w:hAnsi="Times New Roman" w:cs="Times New Roman"/>
-          <w:kern w:val="0"/>
-          <w:sz w:val="24"/>
-          <w:szCs w:val="24"/>
-        </w:rPr>
-        <w:t>Multi-metric evaluation framework (RMSE, MAE, R², relative error distribution)</w:t>
-      </w:r>
-    </w:p>
-    <w:p>
-      <w:pPr>
-        <w:widowControl/>
-        <w:numPr>
-          <w:ilvl w:val="1"/>
-          <w:numId w:val="6"/>
-        </w:numPr>
-        <w:spacing w:before="100" w:beforeAutospacing="1" w:after="100" w:afterAutospacing="1"/>
-        <w:jc w:val="left"/>
-        <w:rPr>
-          <w:rFonts w:ascii="Times New Roman" w:eastAsia="宋体" w:hAnsi="Times New Roman" w:cs="Times New Roman"/>
-          <w:kern w:val="0"/>
-          <w:sz w:val="24"/>
-          <w:szCs w:val="24"/>
-        </w:rPr>
-      </w:pPr>
-      <w:r>
-        <w:rPr>
-          <w:rFonts w:ascii="Times New Roman" w:eastAsia="宋体" w:hAnsi="Times New Roman" w:cs="Times New Roman"/>
-          <w:kern w:val="0"/>
-          <w:sz w:val="24"/>
-          <w:szCs w:val="24"/>
-        </w:rPr>
-        <w:t>Validation against independent test data with varied discharge profiles</w:t>
-      </w:r>
-    </w:p>
-    <w:p>
-      <w:pPr>
-        <w:widowControl/>
-        <w:numPr>
-          <w:ilvl w:val="0"/>
-          <w:numId w:val="6"/>
-        </w:numPr>
-        <w:spacing w:before="100" w:beforeAutospacing="1" w:after="100" w:afterAutospacing="1"/>
-        <w:jc w:val="left"/>
-        <w:rPr>
-          <w:rFonts w:ascii="Times New Roman" w:eastAsia="宋体" w:hAnsi="Times New Roman" w:cs="Times New Roman"/>
-          <w:kern w:val="0"/>
-          <w:sz w:val="24"/>
-          <w:szCs w:val="24"/>
-        </w:rPr>
-      </w:pPr>
-      <w:r>
-        <w:rPr>
-          <w:rFonts w:ascii="Times New Roman" w:eastAsia="宋体" w:hAnsi="Times New Roman" w:cs="Times New Roman"/>
-          <w:b/>
-          <w:bCs/>
-          <w:kern w:val="0"/>
-          <w:sz w:val="24"/>
-          <w:szCs w:val="24"/>
-        </w:rPr>
-        <w:t>Algorithm Performance Analysis</w:t>
-      </w:r>
-      <w:r>
-        <w:rPr>
-          <w:rFonts w:ascii="Times New Roman" w:eastAsia="宋体" w:hAnsi="Times New Roman" w:cs="Times New Roman"/>
-          <w:kern w:val="0"/>
-          <w:sz w:val="24"/>
-          <w:szCs w:val="24"/>
-        </w:rPr>
-        <w:t>:</w:t>
-      </w:r>
-    </w:p>
-    <w:p>
-      <w:pPr>
-        <w:widowControl/>
-        <w:numPr>
-          <w:ilvl w:val="1"/>
-          <w:numId w:val="6"/>
-        </w:numPr>
-        <w:spacing w:before="100" w:beforeAutospacing="1" w:after="100" w:afterAutospacing="1"/>
-        <w:jc w:val="left"/>
-        <w:rPr>
-          <w:rFonts w:ascii="Times New Roman" w:eastAsia="宋体" w:hAnsi="Times New Roman" w:cs="Times New Roman"/>
-          <w:kern w:val="0"/>
-          <w:sz w:val="24"/>
-          <w:szCs w:val="24"/>
-        </w:rPr>
-      </w:pPr>
-      <w:r>
-        <w:rPr>
-          <w:rFonts w:ascii="Times New Roman" w:eastAsia="宋体" w:hAnsi="Times New Roman" w:cs="Times New Roman"/>
-          <w:kern w:val="0"/>
-          <w:sz w:val="24"/>
-          <w:szCs w:val="24"/>
-        </w:rPr>
-        <w:t>Convergence behavior comparison with traditional methods</w:t>
-      </w:r>
-    </w:p>
-    <w:p>
-      <w:pPr>
-        <w:widowControl/>
-        <w:numPr>
-          <w:ilvl w:val="1"/>
-          <w:numId w:val="6"/>
-        </w:numPr>
-        <w:spacing w:before="100" w:beforeAutospacing="1" w:after="100" w:afterAutospacing="1"/>
-        <w:jc w:val="left"/>
-        <w:rPr>
-          <w:rFonts w:ascii="Times New Roman" w:eastAsia="宋体" w:hAnsi="Times New Roman" w:cs="Times New Roman"/>
-          <w:kern w:val="0"/>
-          <w:sz w:val="24"/>
-          <w:szCs w:val="24"/>
-        </w:rPr>
-      </w:pPr>
-      <w:r>
-        <w:rPr>
-          <w:rFonts w:ascii="Times New Roman" w:eastAsia="宋体" w:hAnsi="Times New Roman" w:cs="Times New Roman"/>
-          <w:kern w:val="0"/>
-          <w:sz w:val="24"/>
-          <w:szCs w:val="24"/>
-        </w:rPr>
-        <w:t>Computational efficiency assessment with parallel implementation details</w:t>
-      </w:r>
-    </w:p>
-    <w:p>
-      <w:pPr>
-        <w:widowControl/>
-        <w:numPr>
-          <w:ilvl w:val="1"/>
-          <w:numId w:val="6"/>
-        </w:numPr>
-        <w:spacing w:before="100" w:beforeAutospacing="1" w:after="100" w:afterAutospacing="1"/>
-        <w:jc w:val="left"/>
-        <w:rPr>
-          <w:rFonts w:ascii="Times New Roman" w:eastAsia="宋体" w:hAnsi="Times New Roman" w:cs="Times New Roman"/>
-          <w:kern w:val="0"/>
-          <w:sz w:val="24"/>
-          <w:szCs w:val="24"/>
-        </w:rPr>
-      </w:pPr>
-      <w:r>
-        <w:rPr>
-          <w:rFonts w:ascii="Times New Roman" w:eastAsia="宋体" w:hAnsi="Times New Roman" w:cs="Times New Roman"/>
-          <w:kern w:val="0"/>
-          <w:sz w:val="24"/>
-          <w:szCs w:val="24"/>
-        </w:rPr>
-        <w:t>Robustness analysis under different initialization conditions</w:t>
-      </w:r>
-    </w:p>
-    <w:p>
-      <w:pPr>
-        <w:widowControl/>
-        <w:numPr>
-          <w:ilvl w:val="0"/>
-          <w:numId w:val="6"/>
-        </w:numPr>
-        <w:spacing w:before="100" w:beforeAutospacing="1" w:after="100" w:afterAutospacing="1"/>
-        <w:jc w:val="left"/>
-        <w:rPr>
-          <w:rFonts w:ascii="Times New Roman" w:eastAsia="宋体" w:hAnsi="Times New Roman" w:cs="Times New Roman"/>
-          <w:kern w:val="0"/>
-          <w:sz w:val="24"/>
-          <w:szCs w:val="24"/>
-        </w:rPr>
-      </w:pPr>
-      <w:r>
-        <w:rPr>
-          <w:rFonts w:ascii="Times New Roman" w:eastAsia="宋体" w:hAnsi="Times New Roman" w:cs="Times New Roman"/>
-          <w:b/>
-          <w:bCs/>
-          <w:kern w:val="0"/>
-          <w:sz w:val="24"/>
-          <w:szCs w:val="24"/>
-        </w:rPr>
-        <w:t>Cross-Rate Performance Evaluation</w:t>
-      </w:r>
-      <w:r>
-        <w:rPr>
-          <w:rFonts w:ascii="Times New Roman" w:eastAsia="宋体" w:hAnsi="Times New Roman" w:cs="Times New Roman"/>
-          <w:kern w:val="0"/>
-          <w:sz w:val="24"/>
-          <w:szCs w:val="24"/>
-        </w:rPr>
-        <w:t>:</w:t>
-      </w:r>
-    </w:p>
-    <w:p>
-      <w:pPr>
-        <w:widowControl/>
-        <w:numPr>
-          <w:ilvl w:val="1"/>
-          <w:numId w:val="6"/>
-        </w:numPr>
-        <w:spacing w:before="100" w:beforeAutospacing="1" w:after="100" w:afterAutospacing="1"/>
-        <w:jc w:val="left"/>
-        <w:rPr>
-          <w:rFonts w:ascii="Times New Roman" w:eastAsia="宋体" w:hAnsi="Times New Roman" w:cs="Times New Roman"/>
-          <w:kern w:val="0"/>
-          <w:sz w:val="24"/>
-          <w:szCs w:val="24"/>
-        </w:rPr>
-      </w:pPr>
-      <w:r>
-        <w:rPr>
-          <w:rFonts w:ascii="Times New Roman" w:eastAsia="宋体" w:hAnsi="Times New Roman" w:cs="Times New Roman"/>
-          <w:kern w:val="0"/>
-          <w:sz w:val="24"/>
-          <w:szCs w:val="24"/>
-        </w:rPr>
-        <w:t>Comprehensive demonstration of model accuracy across all tested C-rates</w:t>
-      </w:r>
-    </w:p>
-    <w:p>
-      <w:pPr>
-        <w:widowControl/>
-        <w:numPr>
-          <w:ilvl w:val="1"/>
-          <w:numId w:val="6"/>
-        </w:numPr>
-        <w:spacing w:before="100" w:beforeAutospacing="1" w:after="100" w:afterAutospacing="1"/>
-        <w:jc w:val="left"/>
-        <w:rPr>
-          <w:rFonts w:ascii="Times New Roman" w:eastAsia="宋体" w:hAnsi="Times New Roman" w:cs="Times New Roman"/>
-          <w:kern w:val="0"/>
-          <w:sz w:val="24"/>
-          <w:szCs w:val="24"/>
-        </w:rPr>
-      </w:pPr>
-      <w:r>
-        <w:rPr>
-          <w:rFonts w:ascii="Times New Roman" w:eastAsia="宋体" w:hAnsi="Times New Roman" w:cs="Times New Roman"/>
-          <w:kern w:val="0"/>
-          <w:sz w:val="24"/>
-          <w:szCs w:val="24"/>
-        </w:rPr>
-        <w:t>Comparison with single-rate optimization approaches</w:t>
-      </w:r>
-    </w:p>
-    <w:p>
-      <w:pPr>
-        <w:widowControl/>
-        <w:numPr>
-          <w:ilvl w:val="1"/>
-          <w:numId w:val="6"/>
-        </w:numPr>
-        <w:spacing w:before="100" w:beforeAutospacing="1" w:after="100" w:afterAutospacing="1"/>
-        <w:jc w:val="left"/>
-        <w:rPr>
-          <w:rFonts w:ascii="Times New Roman" w:eastAsia="宋体" w:hAnsi="Times New Roman" w:cs="Times New Roman"/>
-          <w:kern w:val="0"/>
-          <w:sz w:val="24"/>
-          <w:szCs w:val="24"/>
-        </w:rPr>
-      </w:pPr>
-      <w:r>
-        <w:rPr>
-          <w:rFonts w:ascii="Times New Roman" w:eastAsia="宋体" w:hAnsi="Times New Roman" w:cs="Times New Roman"/>
-          <w:kern w:val="0"/>
-          <w:sz w:val="24"/>
-          <w:szCs w:val="24"/>
-        </w:rPr>
-        <w:t>Quantitative assessment of the benefits of the min-max optimization strategy</w:t>
-      </w:r>
-    </w:p>
-    <w:p>
-      <w:pPr>
-        <w:widowControl/>
-        <w:numPr>
-          <w:ilvl w:val="0"/>
-          <w:numId w:val="6"/>
-        </w:numPr>
-        <w:spacing w:before="100" w:beforeAutospacing="1" w:after="100" w:afterAutospacing="1"/>
-        <w:jc w:val="left"/>
-        <w:rPr>
-          <w:rFonts w:ascii="Times New Roman" w:eastAsia="宋体" w:hAnsi="Times New Roman" w:cs="Times New Roman"/>
-          <w:kern w:val="0"/>
-          <w:sz w:val="24"/>
-          <w:szCs w:val="24"/>
-        </w:rPr>
-      </w:pPr>
-      <w:r>
-        <w:rPr>
-          <w:rFonts w:ascii="Times New Roman" w:eastAsia="宋体" w:hAnsi="Times New Roman" w:cs="Times New Roman"/>
-          <w:b/>
-          <w:bCs/>
-          <w:kern w:val="0"/>
-          <w:sz w:val="24"/>
-          <w:szCs w:val="24"/>
-        </w:rPr>
-        <w:t>Uncertainty Propagation Analysis</w:t>
-      </w:r>
-      <w:r>
-        <w:rPr>
-          <w:rFonts w:ascii="Times New Roman" w:eastAsia="宋体" w:hAnsi="Times New Roman" w:cs="Times New Roman"/>
-          <w:kern w:val="0"/>
-          <w:sz w:val="24"/>
-          <w:szCs w:val="24"/>
-        </w:rPr>
-        <w:t>:</w:t>
-      </w:r>
-    </w:p>
-    <w:p>
-      <w:pPr>
-        <w:widowControl/>
-        <w:numPr>
-          <w:ilvl w:val="1"/>
-          <w:numId w:val="6"/>
-        </w:numPr>
-        <w:spacing w:before="100" w:beforeAutospacing="1" w:after="100" w:afterAutospacing="1"/>
-        <w:jc w:val="left"/>
-        <w:rPr>
-          <w:rFonts w:ascii="Times New Roman" w:eastAsia="宋体" w:hAnsi="Times New Roman" w:cs="Times New Roman"/>
-          <w:kern w:val="0"/>
-          <w:sz w:val="24"/>
-          <w:szCs w:val="24"/>
-        </w:rPr>
-      </w:pPr>
-      <w:r>
-        <w:rPr>
-          <w:rFonts w:ascii="Times New Roman" w:eastAsia="宋体" w:hAnsi="Times New Roman" w:cs="Times New Roman"/>
-          <w:kern w:val="0"/>
-          <w:sz w:val="24"/>
-          <w:szCs w:val="24"/>
-        </w:rPr>
-        <w:t>Examination of how parameter uncertainties affect model predictions</w:t>
-      </w:r>
-    </w:p>
-    <w:p>
-      <w:pPr>
-        <w:widowControl/>
-        <w:numPr>
-          <w:ilvl w:val="1"/>
-          <w:numId w:val="6"/>
-        </w:numPr>
-        <w:spacing w:before="100" w:beforeAutospacing="1" w:after="100" w:afterAutospacing="1"/>
-        <w:jc w:val="left"/>
-        <w:rPr>
-          <w:rFonts w:ascii="Times New Roman" w:eastAsia="宋体" w:hAnsi="Times New Roman" w:cs="Times New Roman"/>
-          <w:kern w:val="0"/>
-          <w:sz w:val="24"/>
-          <w:szCs w:val="24"/>
-        </w:rPr>
-      </w:pPr>
-      <w:r>
-        <w:rPr>
-          <w:rFonts w:ascii="Times New Roman" w:eastAsia="宋体" w:hAnsi="Times New Roman" w:cs="Times New Roman"/>
-          <w:kern w:val="0"/>
-          <w:sz w:val="24"/>
-          <w:szCs w:val="24"/>
-        </w:rPr>
-        <w:t>Confidence bounds on voltage predictions across different operating conditions</w:t>
-      </w:r>
-    </w:p>
-    <w:p>
-      <w:pPr>
-        <w:widowControl/>
-        <w:spacing w:before="100" w:beforeAutospacing="1" w:after="100" w:afterAutospacing="1"/>
-        <w:jc w:val="left"/>
-        <w:outlineLvl w:val="1"/>
-        <w:rPr>
-          <w:rFonts w:ascii="Times New Roman" w:eastAsia="宋体" w:hAnsi="Times New Roman" w:cs="Times New Roman"/>
-          <w:b/>
-          <w:bCs/>
-          <w:kern w:val="0"/>
-          <w:sz w:val="36"/>
-          <w:szCs w:val="36"/>
-        </w:rPr>
-      </w:pPr>
-      <w:r>
-        <w:rPr>
-          <w:rFonts w:ascii="Times New Roman" w:eastAsia="宋体" w:hAnsi="Times New Roman" w:cs="Times New Roman"/>
-          <w:b/>
-          <w:bCs/>
-          <w:kern w:val="0"/>
-          <w:sz w:val="36"/>
-          <w:szCs w:val="36"/>
-        </w:rPr>
-        <w:t>7. Conclusion and Future Work</w:t>
-      </w:r>
-    </w:p>
-    <w:p>
-      <w:pPr>
-        <w:widowControl/>
-        <w:numPr>
-          <w:ilvl w:val="0"/>
-          <w:numId w:val="7"/>
-        </w:numPr>
-        <w:spacing w:before="100" w:beforeAutospacing="1" w:after="100" w:afterAutospacing="1"/>
-        <w:jc w:val="left"/>
-        <w:rPr>
-          <w:rFonts w:ascii="Times New Roman" w:eastAsia="宋体" w:hAnsi="Times New Roman" w:cs="Times New Roman"/>
-          <w:kern w:val="0"/>
-          <w:sz w:val="24"/>
-          <w:szCs w:val="24"/>
-        </w:rPr>
-      </w:pPr>
-      <w:r>
-        <w:rPr>
-          <w:rFonts w:ascii="Times New Roman" w:eastAsia="宋体" w:hAnsi="Times New Roman" w:cs="Times New Roman"/>
-          <w:b/>
-          <w:bCs/>
-          <w:kern w:val="0"/>
-          <w:sz w:val="24"/>
-          <w:szCs w:val="24"/>
-        </w:rPr>
-        <w:lastRenderedPageBreak/>
+          <w:sz w:val="24"/>
+          <w:szCs w:val="24"/>
+        </w:rPr>
         <w:t>Key Findings</w:t>
       </w:r>
       <w:r>
@@ -3239,6 +3271,602 @@
     </w:lvl>
   </w:abstractNum>
   <w:abstractNum w:abstractNumId="1" w15:restartNumberingAfterBreak="0">
+    <w:nsid w:val="0F316F3B"/>
+    <w:multiLevelType w:val="multilevel"/>
+    <w:tmpl w:val="CEB8E9A8"/>
+    <w:lvl w:ilvl="0">
+      <w:start w:val="1"/>
+      <w:numFmt w:val="bullet"/>
+      <w:lvlText w:val=""/>
+      <w:lvlJc w:val="left"/>
+      <w:pPr>
+        <w:tabs>
+          <w:tab w:val="num" w:pos="720"/>
+        </w:tabs>
+        <w:ind w:left="720" w:hanging="360"/>
+      </w:pPr>
+      <w:rPr>
+        <w:rFonts w:ascii="Symbol" w:hAnsi="Symbol" w:hint="default"/>
+        <w:sz w:val="20"/>
+      </w:rPr>
+    </w:lvl>
+    <w:lvl w:ilvl="1">
+      <w:start w:val="1"/>
+      <w:numFmt w:val="bullet"/>
+      <w:lvlText w:val="o"/>
+      <w:lvlJc w:val="left"/>
+      <w:pPr>
+        <w:tabs>
+          <w:tab w:val="num" w:pos="1440"/>
+        </w:tabs>
+        <w:ind w:left="1440" w:hanging="360"/>
+      </w:pPr>
+      <w:rPr>
+        <w:rFonts w:ascii="Courier New" w:hAnsi="Courier New" w:hint="default"/>
+        <w:sz w:val="20"/>
+      </w:rPr>
+    </w:lvl>
+    <w:lvl w:ilvl="2" w:tentative="1">
+      <w:start w:val="1"/>
+      <w:numFmt w:val="bullet"/>
+      <w:lvlText w:val=""/>
+      <w:lvlJc w:val="left"/>
+      <w:pPr>
+        <w:tabs>
+          <w:tab w:val="num" w:pos="2160"/>
+        </w:tabs>
+        <w:ind w:left="2160" w:hanging="360"/>
+      </w:pPr>
+      <w:rPr>
+        <w:rFonts w:ascii="Wingdings" w:hAnsi="Wingdings" w:hint="default"/>
+        <w:sz w:val="20"/>
+      </w:rPr>
+    </w:lvl>
+    <w:lvl w:ilvl="3" w:tentative="1">
+      <w:start w:val="1"/>
+      <w:numFmt w:val="bullet"/>
+      <w:lvlText w:val=""/>
+      <w:lvlJc w:val="left"/>
+      <w:pPr>
+        <w:tabs>
+          <w:tab w:val="num" w:pos="2880"/>
+        </w:tabs>
+        <w:ind w:left="2880" w:hanging="360"/>
+      </w:pPr>
+      <w:rPr>
+        <w:rFonts w:ascii="Wingdings" w:hAnsi="Wingdings" w:hint="default"/>
+        <w:sz w:val="20"/>
+      </w:rPr>
+    </w:lvl>
+    <w:lvl w:ilvl="4" w:tentative="1">
+      <w:start w:val="1"/>
+      <w:numFmt w:val="bullet"/>
+      <w:lvlText w:val=""/>
+      <w:lvlJc w:val="left"/>
+      <w:pPr>
+        <w:tabs>
+          <w:tab w:val="num" w:pos="3600"/>
+        </w:tabs>
+        <w:ind w:left="3600" w:hanging="360"/>
+      </w:pPr>
+      <w:rPr>
+        <w:rFonts w:ascii="Wingdings" w:hAnsi="Wingdings" w:hint="default"/>
+        <w:sz w:val="20"/>
+      </w:rPr>
+    </w:lvl>
+    <w:lvl w:ilvl="5" w:tentative="1">
+      <w:start w:val="1"/>
+      <w:numFmt w:val="bullet"/>
+      <w:lvlText w:val=""/>
+      <w:lvlJc w:val="left"/>
+      <w:pPr>
+        <w:tabs>
+          <w:tab w:val="num" w:pos="4320"/>
+        </w:tabs>
+        <w:ind w:left="4320" w:hanging="360"/>
+      </w:pPr>
+      <w:rPr>
+        <w:rFonts w:ascii="Wingdings" w:hAnsi="Wingdings" w:hint="default"/>
+        <w:sz w:val="20"/>
+      </w:rPr>
+    </w:lvl>
+    <w:lvl w:ilvl="6" w:tentative="1">
+      <w:start w:val="1"/>
+      <w:numFmt w:val="bullet"/>
+      <w:lvlText w:val=""/>
+      <w:lvlJc w:val="left"/>
+      <w:pPr>
+        <w:tabs>
+          <w:tab w:val="num" w:pos="5040"/>
+        </w:tabs>
+        <w:ind w:left="5040" w:hanging="360"/>
+      </w:pPr>
+      <w:rPr>
+        <w:rFonts w:ascii="Wingdings" w:hAnsi="Wingdings" w:hint="default"/>
+        <w:sz w:val="20"/>
+      </w:rPr>
+    </w:lvl>
+    <w:lvl w:ilvl="7" w:tentative="1">
+      <w:start w:val="1"/>
+      <w:numFmt w:val="bullet"/>
+      <w:lvlText w:val=""/>
+      <w:lvlJc w:val="left"/>
+      <w:pPr>
+        <w:tabs>
+          <w:tab w:val="num" w:pos="5760"/>
+        </w:tabs>
+        <w:ind w:left="5760" w:hanging="360"/>
+      </w:pPr>
+      <w:rPr>
+        <w:rFonts w:ascii="Wingdings" w:hAnsi="Wingdings" w:hint="default"/>
+        <w:sz w:val="20"/>
+      </w:rPr>
+    </w:lvl>
+    <w:lvl w:ilvl="8" w:tentative="1">
+      <w:start w:val="1"/>
+      <w:numFmt w:val="bullet"/>
+      <w:lvlText w:val=""/>
+      <w:lvlJc w:val="left"/>
+      <w:pPr>
+        <w:tabs>
+          <w:tab w:val="num" w:pos="6480"/>
+        </w:tabs>
+        <w:ind w:left="6480" w:hanging="360"/>
+      </w:pPr>
+      <w:rPr>
+        <w:rFonts w:ascii="Wingdings" w:hAnsi="Wingdings" w:hint="default"/>
+        <w:sz w:val="20"/>
+      </w:rPr>
+    </w:lvl>
+  </w:abstractNum>
+  <w:abstractNum w:abstractNumId="2" w15:restartNumberingAfterBreak="0">
+    <w:nsid w:val="19923D95"/>
+    <w:multiLevelType w:val="multilevel"/>
+    <w:tmpl w:val="6616CECE"/>
+    <w:lvl w:ilvl="0">
+      <w:start w:val="1"/>
+      <w:numFmt w:val="bullet"/>
+      <w:lvlText w:val=""/>
+      <w:lvlJc w:val="left"/>
+      <w:pPr>
+        <w:tabs>
+          <w:tab w:val="num" w:pos="720"/>
+        </w:tabs>
+        <w:ind w:left="720" w:hanging="360"/>
+      </w:pPr>
+      <w:rPr>
+        <w:rFonts w:ascii="Symbol" w:hAnsi="Symbol" w:hint="default"/>
+        <w:sz w:val="20"/>
+      </w:rPr>
+    </w:lvl>
+    <w:lvl w:ilvl="1">
+      <w:start w:val="1"/>
+      <w:numFmt w:val="bullet"/>
+      <w:lvlText w:val="o"/>
+      <w:lvlJc w:val="left"/>
+      <w:pPr>
+        <w:tabs>
+          <w:tab w:val="num" w:pos="1440"/>
+        </w:tabs>
+        <w:ind w:left="1440" w:hanging="360"/>
+      </w:pPr>
+      <w:rPr>
+        <w:rFonts w:ascii="Courier New" w:hAnsi="Courier New" w:hint="default"/>
+        <w:sz w:val="20"/>
+      </w:rPr>
+    </w:lvl>
+    <w:lvl w:ilvl="2" w:tentative="1">
+      <w:start w:val="1"/>
+      <w:numFmt w:val="bullet"/>
+      <w:lvlText w:val=""/>
+      <w:lvlJc w:val="left"/>
+      <w:pPr>
+        <w:tabs>
+          <w:tab w:val="num" w:pos="2160"/>
+        </w:tabs>
+        <w:ind w:left="2160" w:hanging="360"/>
+      </w:pPr>
+      <w:rPr>
+        <w:rFonts w:ascii="Wingdings" w:hAnsi="Wingdings" w:hint="default"/>
+        <w:sz w:val="20"/>
+      </w:rPr>
+    </w:lvl>
+    <w:lvl w:ilvl="3" w:tentative="1">
+      <w:start w:val="1"/>
+      <w:numFmt w:val="bullet"/>
+      <w:lvlText w:val=""/>
+      <w:lvlJc w:val="left"/>
+      <w:pPr>
+        <w:tabs>
+          <w:tab w:val="num" w:pos="2880"/>
+        </w:tabs>
+        <w:ind w:left="2880" w:hanging="360"/>
+      </w:pPr>
+      <w:rPr>
+        <w:rFonts w:ascii="Wingdings" w:hAnsi="Wingdings" w:hint="default"/>
+        <w:sz w:val="20"/>
+      </w:rPr>
+    </w:lvl>
+    <w:lvl w:ilvl="4" w:tentative="1">
+      <w:start w:val="1"/>
+      <w:numFmt w:val="bullet"/>
+      <w:lvlText w:val=""/>
+      <w:lvlJc w:val="left"/>
+      <w:pPr>
+        <w:tabs>
+          <w:tab w:val="num" w:pos="3600"/>
+        </w:tabs>
+        <w:ind w:left="3600" w:hanging="360"/>
+      </w:pPr>
+      <w:rPr>
+        <w:rFonts w:ascii="Wingdings" w:hAnsi="Wingdings" w:hint="default"/>
+        <w:sz w:val="20"/>
+      </w:rPr>
+    </w:lvl>
+    <w:lvl w:ilvl="5" w:tentative="1">
+      <w:start w:val="1"/>
+      <w:numFmt w:val="bullet"/>
+      <w:lvlText w:val=""/>
+      <w:lvlJc w:val="left"/>
+      <w:pPr>
+        <w:tabs>
+          <w:tab w:val="num" w:pos="4320"/>
+        </w:tabs>
+        <w:ind w:left="4320" w:hanging="360"/>
+      </w:pPr>
+      <w:rPr>
+        <w:rFonts w:ascii="Wingdings" w:hAnsi="Wingdings" w:hint="default"/>
+        <w:sz w:val="20"/>
+      </w:rPr>
+    </w:lvl>
+    <w:lvl w:ilvl="6" w:tentative="1">
+      <w:start w:val="1"/>
+      <w:numFmt w:val="bullet"/>
+      <w:lvlText w:val=""/>
+      <w:lvlJc w:val="left"/>
+      <w:pPr>
+        <w:tabs>
+          <w:tab w:val="num" w:pos="5040"/>
+        </w:tabs>
+        <w:ind w:left="5040" w:hanging="360"/>
+      </w:pPr>
+      <w:rPr>
+        <w:rFonts w:ascii="Wingdings" w:hAnsi="Wingdings" w:hint="default"/>
+        <w:sz w:val="20"/>
+      </w:rPr>
+    </w:lvl>
+    <w:lvl w:ilvl="7" w:tentative="1">
+      <w:start w:val="1"/>
+      <w:numFmt w:val="bullet"/>
+      <w:lvlText w:val=""/>
+      <w:lvlJc w:val="left"/>
+      <w:pPr>
+        <w:tabs>
+          <w:tab w:val="num" w:pos="5760"/>
+        </w:tabs>
+        <w:ind w:left="5760" w:hanging="360"/>
+      </w:pPr>
+      <w:rPr>
+        <w:rFonts w:ascii="Wingdings" w:hAnsi="Wingdings" w:hint="default"/>
+        <w:sz w:val="20"/>
+      </w:rPr>
+    </w:lvl>
+    <w:lvl w:ilvl="8" w:tentative="1">
+      <w:start w:val="1"/>
+      <w:numFmt w:val="bullet"/>
+      <w:lvlText w:val=""/>
+      <w:lvlJc w:val="left"/>
+      <w:pPr>
+        <w:tabs>
+          <w:tab w:val="num" w:pos="6480"/>
+        </w:tabs>
+        <w:ind w:left="6480" w:hanging="360"/>
+      </w:pPr>
+      <w:rPr>
+        <w:rFonts w:ascii="Wingdings" w:hAnsi="Wingdings" w:hint="default"/>
+        <w:sz w:val="20"/>
+      </w:rPr>
+    </w:lvl>
+  </w:abstractNum>
+  <w:abstractNum w:abstractNumId="3" w15:restartNumberingAfterBreak="0">
+    <w:nsid w:val="22AD119F"/>
+    <w:multiLevelType w:val="multilevel"/>
+    <w:tmpl w:val="687E0870"/>
+    <w:lvl w:ilvl="0">
+      <w:start w:val="1"/>
+      <w:numFmt w:val="bullet"/>
+      <w:lvlText w:val=""/>
+      <w:lvlJc w:val="left"/>
+      <w:pPr>
+        <w:tabs>
+          <w:tab w:val="num" w:pos="720"/>
+        </w:tabs>
+        <w:ind w:left="720" w:hanging="360"/>
+      </w:pPr>
+      <w:rPr>
+        <w:rFonts w:ascii="Symbol" w:hAnsi="Symbol" w:hint="default"/>
+        <w:sz w:val="20"/>
+      </w:rPr>
+    </w:lvl>
+    <w:lvl w:ilvl="1">
+      <w:start w:val="1"/>
+      <w:numFmt w:val="bullet"/>
+      <w:lvlText w:val="o"/>
+      <w:lvlJc w:val="left"/>
+      <w:pPr>
+        <w:tabs>
+          <w:tab w:val="num" w:pos="1440"/>
+        </w:tabs>
+        <w:ind w:left="1440" w:hanging="360"/>
+      </w:pPr>
+      <w:rPr>
+        <w:rFonts w:ascii="Courier New" w:hAnsi="Courier New" w:hint="default"/>
+        <w:sz w:val="20"/>
+      </w:rPr>
+    </w:lvl>
+    <w:lvl w:ilvl="2" w:tentative="1">
+      <w:start w:val="1"/>
+      <w:numFmt w:val="bullet"/>
+      <w:lvlText w:val=""/>
+      <w:lvlJc w:val="left"/>
+      <w:pPr>
+        <w:tabs>
+          <w:tab w:val="num" w:pos="2160"/>
+        </w:tabs>
+        <w:ind w:left="2160" w:hanging="360"/>
+      </w:pPr>
+      <w:rPr>
+        <w:rFonts w:ascii="Wingdings" w:hAnsi="Wingdings" w:hint="default"/>
+        <w:sz w:val="20"/>
+      </w:rPr>
+    </w:lvl>
+    <w:lvl w:ilvl="3" w:tentative="1">
+      <w:start w:val="1"/>
+      <w:numFmt w:val="bullet"/>
+      <w:lvlText w:val=""/>
+      <w:lvlJc w:val="left"/>
+      <w:pPr>
+        <w:tabs>
+          <w:tab w:val="num" w:pos="2880"/>
+        </w:tabs>
+        <w:ind w:left="2880" w:hanging="360"/>
+      </w:pPr>
+      <w:rPr>
+        <w:rFonts w:ascii="Wingdings" w:hAnsi="Wingdings" w:hint="default"/>
+        <w:sz w:val="20"/>
+      </w:rPr>
+    </w:lvl>
+    <w:lvl w:ilvl="4" w:tentative="1">
+      <w:start w:val="1"/>
+      <w:numFmt w:val="bullet"/>
+      <w:lvlText w:val=""/>
+      <w:lvlJc w:val="left"/>
+      <w:pPr>
+        <w:tabs>
+          <w:tab w:val="num" w:pos="3600"/>
+        </w:tabs>
+        <w:ind w:left="3600" w:hanging="360"/>
+      </w:pPr>
+      <w:rPr>
+        <w:rFonts w:ascii="Wingdings" w:hAnsi="Wingdings" w:hint="default"/>
+        <w:sz w:val="20"/>
+      </w:rPr>
+    </w:lvl>
+    <w:lvl w:ilvl="5" w:tentative="1">
+      <w:start w:val="1"/>
+      <w:numFmt w:val="bullet"/>
+      <w:lvlText w:val=""/>
+      <w:lvlJc w:val="left"/>
+      <w:pPr>
+        <w:tabs>
+          <w:tab w:val="num" w:pos="4320"/>
+        </w:tabs>
+        <w:ind w:left="4320" w:hanging="360"/>
+      </w:pPr>
+      <w:rPr>
+        <w:rFonts w:ascii="Wingdings" w:hAnsi="Wingdings" w:hint="default"/>
+        <w:sz w:val="20"/>
+      </w:rPr>
+    </w:lvl>
+    <w:lvl w:ilvl="6" w:tentative="1">
+      <w:start w:val="1"/>
+      <w:numFmt w:val="bullet"/>
+      <w:lvlText w:val=""/>
+      <w:lvlJc w:val="left"/>
+      <w:pPr>
+        <w:tabs>
+          <w:tab w:val="num" w:pos="5040"/>
+        </w:tabs>
+        <w:ind w:left="5040" w:hanging="360"/>
+      </w:pPr>
+      <w:rPr>
+        <w:rFonts w:ascii="Wingdings" w:hAnsi="Wingdings" w:hint="default"/>
+        <w:sz w:val="20"/>
+      </w:rPr>
+    </w:lvl>
+    <w:lvl w:ilvl="7" w:tentative="1">
+      <w:start w:val="1"/>
+      <w:numFmt w:val="bullet"/>
+      <w:lvlText w:val=""/>
+      <w:lvlJc w:val="left"/>
+      <w:pPr>
+        <w:tabs>
+          <w:tab w:val="num" w:pos="5760"/>
+        </w:tabs>
+        <w:ind w:left="5760" w:hanging="360"/>
+      </w:pPr>
+      <w:rPr>
+        <w:rFonts w:ascii="Wingdings" w:hAnsi="Wingdings" w:hint="default"/>
+        <w:sz w:val="20"/>
+      </w:rPr>
+    </w:lvl>
+    <w:lvl w:ilvl="8" w:tentative="1">
+      <w:start w:val="1"/>
+      <w:numFmt w:val="bullet"/>
+      <w:lvlText w:val=""/>
+      <w:lvlJc w:val="left"/>
+      <w:pPr>
+        <w:tabs>
+          <w:tab w:val="num" w:pos="6480"/>
+        </w:tabs>
+        <w:ind w:left="6480" w:hanging="360"/>
+      </w:pPr>
+      <w:rPr>
+        <w:rFonts w:ascii="Wingdings" w:hAnsi="Wingdings" w:hint="default"/>
+        <w:sz w:val="20"/>
+      </w:rPr>
+    </w:lvl>
+  </w:abstractNum>
+  <w:abstractNum w:abstractNumId="4" w15:restartNumberingAfterBreak="0">
+    <w:nsid w:val="350A6C7F"/>
+    <w:multiLevelType w:val="multilevel"/>
+    <w:tmpl w:val="022A5A5A"/>
+    <w:lvl w:ilvl="0">
+      <w:start w:val="1"/>
+      <w:numFmt w:val="bullet"/>
+      <w:lvlText w:val=""/>
+      <w:lvlJc w:val="left"/>
+      <w:pPr>
+        <w:tabs>
+          <w:tab w:val="num" w:pos="720"/>
+        </w:tabs>
+        <w:ind w:left="720" w:hanging="360"/>
+      </w:pPr>
+      <w:rPr>
+        <w:rFonts w:ascii="Symbol" w:hAnsi="Symbol" w:hint="default"/>
+        <w:sz w:val="20"/>
+      </w:rPr>
+    </w:lvl>
+    <w:lvl w:ilvl="1">
+      <w:start w:val="1"/>
+      <w:numFmt w:val="bullet"/>
+      <w:lvlText w:val="o"/>
+      <w:lvlJc w:val="left"/>
+      <w:pPr>
+        <w:tabs>
+          <w:tab w:val="num" w:pos="1440"/>
+        </w:tabs>
+        <w:ind w:left="1440" w:hanging="360"/>
+      </w:pPr>
+      <w:rPr>
+        <w:rFonts w:ascii="Courier New" w:hAnsi="Courier New" w:hint="default"/>
+        <w:sz w:val="20"/>
+      </w:rPr>
+    </w:lvl>
+    <w:lvl w:ilvl="2" w:tentative="1">
+      <w:start w:val="1"/>
+      <w:numFmt w:val="bullet"/>
+      <w:lvlText w:val=""/>
+      <w:lvlJc w:val="left"/>
+      <w:pPr>
+        <w:tabs>
+          <w:tab w:val="num" w:pos="2160"/>
+        </w:tabs>
+        <w:ind w:left="2160" w:hanging="360"/>
+      </w:pPr>
+      <w:rPr>
+        <w:rFonts w:ascii="Wingdings" w:hAnsi="Wingdings" w:hint="default"/>
+        <w:sz w:val="20"/>
+      </w:rPr>
+    </w:lvl>
+    <w:lvl w:ilvl="3" w:tentative="1">
+      <w:start w:val="1"/>
+      <w:numFmt w:val="bullet"/>
+      <w:lvlText w:val=""/>
+      <w:lvlJc w:val="left"/>
+      <w:pPr>
+        <w:tabs>
+          <w:tab w:val="num" w:pos="2880"/>
+        </w:tabs>
+        <w:ind w:left="2880" w:hanging="360"/>
+      </w:pPr>
+      <w:rPr>
+        <w:rFonts w:ascii="Wingdings" w:hAnsi="Wingdings" w:hint="default"/>
+        <w:sz w:val="20"/>
+      </w:rPr>
+    </w:lvl>
+    <w:lvl w:ilvl="4" w:tentative="1">
+      <w:start w:val="1"/>
+      <w:numFmt w:val="bullet"/>
+      <w:lvlText w:val=""/>
+      <w:lvlJc w:val="left"/>
+      <w:pPr>
+        <w:tabs>
+          <w:tab w:val="num" w:pos="3600"/>
+        </w:tabs>
+        <w:ind w:left="3600" w:hanging="360"/>
+      </w:pPr>
+      <w:rPr>
+        <w:rFonts w:ascii="Wingdings" w:hAnsi="Wingdings" w:hint="default"/>
+        <w:sz w:val="20"/>
+      </w:rPr>
+    </w:lvl>
+    <w:lvl w:ilvl="5" w:tentative="1">
+      <w:start w:val="1"/>
+      <w:numFmt w:val="bullet"/>
+      <w:lvlText w:val=""/>
+      <w:lvlJc w:val="left"/>
+      <w:pPr>
+        <w:tabs>
+          <w:tab w:val="num" w:pos="4320"/>
+        </w:tabs>
+        <w:ind w:left="4320" w:hanging="360"/>
+      </w:pPr>
+      <w:rPr>
+        <w:rFonts w:ascii="Wingdings" w:hAnsi="Wingdings" w:hint="default"/>
+        <w:sz w:val="20"/>
+      </w:rPr>
+    </w:lvl>
+    <w:lvl w:ilvl="6" w:tentative="1">
+      <w:start w:val="1"/>
+      <w:numFmt w:val="bullet"/>
+      <w:lvlText w:val=""/>
+      <w:lvlJc w:val="left"/>
+      <w:pPr>
+        <w:tabs>
+          <w:tab w:val="num" w:pos="5040"/>
+        </w:tabs>
+        <w:ind w:left="5040" w:hanging="360"/>
+      </w:pPr>
+      <w:rPr>
+        <w:rFonts w:ascii="Wingdings" w:hAnsi="Wingdings" w:hint="default"/>
+        <w:sz w:val="20"/>
+      </w:rPr>
+    </w:lvl>
+    <w:lvl w:ilvl="7" w:tentative="1">
+      <w:start w:val="1"/>
+      <w:numFmt w:val="bullet"/>
+      <w:lvlText w:val=""/>
+      <w:lvlJc w:val="left"/>
+      <w:pPr>
+        <w:tabs>
+          <w:tab w:val="num" w:pos="5760"/>
+        </w:tabs>
+        <w:ind w:left="5760" w:hanging="360"/>
+      </w:pPr>
+      <w:rPr>
+        <w:rFonts w:ascii="Wingdings" w:hAnsi="Wingdings" w:hint="default"/>
+        <w:sz w:val="20"/>
+      </w:rPr>
+    </w:lvl>
+    <w:lvl w:ilvl="8" w:tentative="1">
+      <w:start w:val="1"/>
+      <w:numFmt w:val="bullet"/>
+      <w:lvlText w:val=""/>
+      <w:lvlJc w:val="left"/>
+      <w:pPr>
+        <w:tabs>
+          <w:tab w:val="num" w:pos="6480"/>
+        </w:tabs>
+        <w:ind w:left="6480" w:hanging="360"/>
+      </w:pPr>
+      <w:rPr>
+        <w:rFonts w:ascii="Wingdings" w:hAnsi="Wingdings" w:hint="default"/>
+        <w:sz w:val="20"/>
+      </w:rPr>
+    </w:lvl>
+  </w:abstractNum>
+  <w:abstractNum w:abstractNumId="5" w15:restartNumberingAfterBreak="0">
     <w:nsid w:val="3B8D4F20"/>
     <w:multiLevelType w:val="multilevel"/>
     <w:tmpl w:val="8F7AC638"/>
@@ -3387,7 +4015,156 @@
       </w:rPr>
     </w:lvl>
   </w:abstractNum>
-  <w:abstractNum w:abstractNumId="2" w15:restartNumberingAfterBreak="0">
+  <w:abstractNum w:abstractNumId="6" w15:restartNumberingAfterBreak="0">
+    <w:nsid w:val="46480A76"/>
+    <w:multiLevelType w:val="multilevel"/>
+    <w:tmpl w:val="1D549680"/>
+    <w:lvl w:ilvl="0">
+      <w:start w:val="1"/>
+      <w:numFmt w:val="bullet"/>
+      <w:lvlText w:val=""/>
+      <w:lvlJc w:val="left"/>
+      <w:pPr>
+        <w:tabs>
+          <w:tab w:val="num" w:pos="720"/>
+        </w:tabs>
+        <w:ind w:left="720" w:hanging="360"/>
+      </w:pPr>
+      <w:rPr>
+        <w:rFonts w:ascii="Symbol" w:hAnsi="Symbol" w:hint="default"/>
+        <w:sz w:val="20"/>
+      </w:rPr>
+    </w:lvl>
+    <w:lvl w:ilvl="1">
+      <w:start w:val="1"/>
+      <w:numFmt w:val="bullet"/>
+      <w:lvlText w:val="o"/>
+      <w:lvlJc w:val="left"/>
+      <w:pPr>
+        <w:tabs>
+          <w:tab w:val="num" w:pos="1440"/>
+        </w:tabs>
+        <w:ind w:left="1440" w:hanging="360"/>
+      </w:pPr>
+      <w:rPr>
+        <w:rFonts w:ascii="Courier New" w:hAnsi="Courier New" w:hint="default"/>
+        <w:sz w:val="20"/>
+      </w:rPr>
+    </w:lvl>
+    <w:lvl w:ilvl="2" w:tentative="1">
+      <w:start w:val="1"/>
+      <w:numFmt w:val="bullet"/>
+      <w:lvlText w:val=""/>
+      <w:lvlJc w:val="left"/>
+      <w:pPr>
+        <w:tabs>
+          <w:tab w:val="num" w:pos="2160"/>
+        </w:tabs>
+        <w:ind w:left="2160" w:hanging="360"/>
+      </w:pPr>
+      <w:rPr>
+        <w:rFonts w:ascii="Wingdings" w:hAnsi="Wingdings" w:hint="default"/>
+        <w:sz w:val="20"/>
+      </w:rPr>
+    </w:lvl>
+    <w:lvl w:ilvl="3" w:tentative="1">
+      <w:start w:val="1"/>
+      <w:numFmt w:val="bullet"/>
+      <w:lvlText w:val=""/>
+      <w:lvlJc w:val="left"/>
+      <w:pPr>
+        <w:tabs>
+          <w:tab w:val="num" w:pos="2880"/>
+        </w:tabs>
+        <w:ind w:left="2880" w:hanging="360"/>
+      </w:pPr>
+      <w:rPr>
+        <w:rFonts w:ascii="Wingdings" w:hAnsi="Wingdings" w:hint="default"/>
+        <w:sz w:val="20"/>
+      </w:rPr>
+    </w:lvl>
+    <w:lvl w:ilvl="4" w:tentative="1">
+      <w:start w:val="1"/>
+      <w:numFmt w:val="bullet"/>
+      <w:lvlText w:val=""/>
+      <w:lvlJc w:val="left"/>
+      <w:pPr>
+        <w:tabs>
+          <w:tab w:val="num" w:pos="3600"/>
+        </w:tabs>
+        <w:ind w:left="3600" w:hanging="360"/>
+      </w:pPr>
+      <w:rPr>
+        <w:rFonts w:ascii="Wingdings" w:hAnsi="Wingdings" w:hint="default"/>
+        <w:sz w:val="20"/>
+      </w:rPr>
+    </w:lvl>
+    <w:lvl w:ilvl="5" w:tentative="1">
+      <w:start w:val="1"/>
+      <w:numFmt w:val="bullet"/>
+      <w:lvlText w:val=""/>
+      <w:lvlJc w:val="left"/>
+      <w:pPr>
+        <w:tabs>
+          <w:tab w:val="num" w:pos="4320"/>
+        </w:tabs>
+        <w:ind w:left="4320" w:hanging="360"/>
+      </w:pPr>
+      <w:rPr>
+        <w:rFonts w:ascii="Wingdings" w:hAnsi="Wingdings" w:hint="default"/>
+        <w:sz w:val="20"/>
+      </w:rPr>
+    </w:lvl>
+    <w:lvl w:ilvl="6" w:tentative="1">
+      <w:start w:val="1"/>
+      <w:numFmt w:val="bullet"/>
+      <w:lvlText w:val=""/>
+      <w:lvlJc w:val="left"/>
+      <w:pPr>
+        <w:tabs>
+          <w:tab w:val="num" w:pos="5040"/>
+        </w:tabs>
+        <w:ind w:left="5040" w:hanging="360"/>
+      </w:pPr>
+      <w:rPr>
+        <w:rFonts w:ascii="Wingdings" w:hAnsi="Wingdings" w:hint="default"/>
+        <w:sz w:val="20"/>
+      </w:rPr>
+    </w:lvl>
+    <w:lvl w:ilvl="7" w:tentative="1">
+      <w:start w:val="1"/>
+      <w:numFmt w:val="bullet"/>
+      <w:lvlText w:val=""/>
+      <w:lvlJc w:val="left"/>
+      <w:pPr>
+        <w:tabs>
+          <w:tab w:val="num" w:pos="5760"/>
+        </w:tabs>
+        <w:ind w:left="5760" w:hanging="360"/>
+      </w:pPr>
+      <w:rPr>
+        <w:rFonts w:ascii="Wingdings" w:hAnsi="Wingdings" w:hint="default"/>
+        <w:sz w:val="20"/>
+      </w:rPr>
+    </w:lvl>
+    <w:lvl w:ilvl="8" w:tentative="1">
+      <w:start w:val="1"/>
+      <w:numFmt w:val="bullet"/>
+      <w:lvlText w:val=""/>
+      <w:lvlJc w:val="left"/>
+      <w:pPr>
+        <w:tabs>
+          <w:tab w:val="num" w:pos="6480"/>
+        </w:tabs>
+        <w:ind w:left="6480" w:hanging="360"/>
+      </w:pPr>
+      <w:rPr>
+        <w:rFonts w:ascii="Wingdings" w:hAnsi="Wingdings" w:hint="default"/>
+        <w:sz w:val="20"/>
+      </w:rPr>
+    </w:lvl>
+  </w:abstractNum>
+  <w:abstractNum w:abstractNumId="7" w15:restartNumberingAfterBreak="0">
     <w:nsid w:val="57313F81"/>
     <w:multiLevelType w:val="multilevel"/>
     <w:tmpl w:val="01CC6B98"/>
@@ -3536,7 +4313,156 @@
       </w:rPr>
     </w:lvl>
   </w:abstractNum>
-  <w:abstractNum w:abstractNumId="3" w15:restartNumberingAfterBreak="0">
+  <w:abstractNum w:abstractNumId="8" w15:restartNumberingAfterBreak="0">
+    <w:nsid w:val="5BD12B00"/>
+    <w:multiLevelType w:val="multilevel"/>
+    <w:tmpl w:val="BC1E4F8A"/>
+    <w:lvl w:ilvl="0">
+      <w:start w:val="1"/>
+      <w:numFmt w:val="bullet"/>
+      <w:lvlText w:val=""/>
+      <w:lvlJc w:val="left"/>
+      <w:pPr>
+        <w:tabs>
+          <w:tab w:val="num" w:pos="720"/>
+        </w:tabs>
+        <w:ind w:left="720" w:hanging="360"/>
+      </w:pPr>
+      <w:rPr>
+        <w:rFonts w:ascii="Symbol" w:hAnsi="Symbol" w:hint="default"/>
+        <w:sz w:val="20"/>
+      </w:rPr>
+    </w:lvl>
+    <w:lvl w:ilvl="1" w:tentative="1">
+      <w:start w:val="1"/>
+      <w:numFmt w:val="bullet"/>
+      <w:lvlText w:val="o"/>
+      <w:lvlJc w:val="left"/>
+      <w:pPr>
+        <w:tabs>
+          <w:tab w:val="num" w:pos="1440"/>
+        </w:tabs>
+        <w:ind w:left="1440" w:hanging="360"/>
+      </w:pPr>
+      <w:rPr>
+        <w:rFonts w:ascii="Courier New" w:hAnsi="Courier New" w:hint="default"/>
+        <w:sz w:val="20"/>
+      </w:rPr>
+    </w:lvl>
+    <w:lvl w:ilvl="2" w:tentative="1">
+      <w:start w:val="1"/>
+      <w:numFmt w:val="bullet"/>
+      <w:lvlText w:val=""/>
+      <w:lvlJc w:val="left"/>
+      <w:pPr>
+        <w:tabs>
+          <w:tab w:val="num" w:pos="2160"/>
+        </w:tabs>
+        <w:ind w:left="2160" w:hanging="360"/>
+      </w:pPr>
+      <w:rPr>
+        <w:rFonts w:ascii="Wingdings" w:hAnsi="Wingdings" w:hint="default"/>
+        <w:sz w:val="20"/>
+      </w:rPr>
+    </w:lvl>
+    <w:lvl w:ilvl="3" w:tentative="1">
+      <w:start w:val="1"/>
+      <w:numFmt w:val="bullet"/>
+      <w:lvlText w:val=""/>
+      <w:lvlJc w:val="left"/>
+      <w:pPr>
+        <w:tabs>
+          <w:tab w:val="num" w:pos="2880"/>
+        </w:tabs>
+        <w:ind w:left="2880" w:hanging="360"/>
+      </w:pPr>
+      <w:rPr>
+        <w:rFonts w:ascii="Wingdings" w:hAnsi="Wingdings" w:hint="default"/>
+        <w:sz w:val="20"/>
+      </w:rPr>
+    </w:lvl>
+    <w:lvl w:ilvl="4" w:tentative="1">
+      <w:start w:val="1"/>
+      <w:numFmt w:val="bullet"/>
+      <w:lvlText w:val=""/>
+      <w:lvlJc w:val="left"/>
+      <w:pPr>
+        <w:tabs>
+          <w:tab w:val="num" w:pos="3600"/>
+        </w:tabs>
+        <w:ind w:left="3600" w:hanging="360"/>
+      </w:pPr>
+      <w:rPr>
+        <w:rFonts w:ascii="Wingdings" w:hAnsi="Wingdings" w:hint="default"/>
+        <w:sz w:val="20"/>
+      </w:rPr>
+    </w:lvl>
+    <w:lvl w:ilvl="5" w:tentative="1">
+      <w:start w:val="1"/>
+      <w:numFmt w:val="bullet"/>
+      <w:lvlText w:val=""/>
+      <w:lvlJc w:val="left"/>
+      <w:pPr>
+        <w:tabs>
+          <w:tab w:val="num" w:pos="4320"/>
+        </w:tabs>
+        <w:ind w:left="4320" w:hanging="360"/>
+      </w:pPr>
+      <w:rPr>
+        <w:rFonts w:ascii="Wingdings" w:hAnsi="Wingdings" w:hint="default"/>
+        <w:sz w:val="20"/>
+      </w:rPr>
+    </w:lvl>
+    <w:lvl w:ilvl="6" w:tentative="1">
+      <w:start w:val="1"/>
+      <w:numFmt w:val="bullet"/>
+      <w:lvlText w:val=""/>
+      <w:lvlJc w:val="left"/>
+      <w:pPr>
+        <w:tabs>
+          <w:tab w:val="num" w:pos="5040"/>
+        </w:tabs>
+        <w:ind w:left="5040" w:hanging="360"/>
+      </w:pPr>
+      <w:rPr>
+        <w:rFonts w:ascii="Wingdings" w:hAnsi="Wingdings" w:hint="default"/>
+        <w:sz w:val="20"/>
+      </w:rPr>
+    </w:lvl>
+    <w:lvl w:ilvl="7" w:tentative="1">
+      <w:start w:val="1"/>
+      <w:numFmt w:val="bullet"/>
+      <w:lvlText w:val=""/>
+      <w:lvlJc w:val="left"/>
+      <w:pPr>
+        <w:tabs>
+          <w:tab w:val="num" w:pos="5760"/>
+        </w:tabs>
+        <w:ind w:left="5760" w:hanging="360"/>
+      </w:pPr>
+      <w:rPr>
+        <w:rFonts w:ascii="Wingdings" w:hAnsi="Wingdings" w:hint="default"/>
+        <w:sz w:val="20"/>
+      </w:rPr>
+    </w:lvl>
+    <w:lvl w:ilvl="8" w:tentative="1">
+      <w:start w:val="1"/>
+      <w:numFmt w:val="bullet"/>
+      <w:lvlText w:val=""/>
+      <w:lvlJc w:val="left"/>
+      <w:pPr>
+        <w:tabs>
+          <w:tab w:val="num" w:pos="6480"/>
+        </w:tabs>
+        <w:ind w:left="6480" w:hanging="360"/>
+      </w:pPr>
+      <w:rPr>
+        <w:rFonts w:ascii="Wingdings" w:hAnsi="Wingdings" w:hint="default"/>
+        <w:sz w:val="20"/>
+      </w:rPr>
+    </w:lvl>
+  </w:abstractNum>
+  <w:abstractNum w:abstractNumId="9" w15:restartNumberingAfterBreak="0">
     <w:nsid w:val="62FC3122"/>
     <w:multiLevelType w:val="multilevel"/>
     <w:tmpl w:val="286C19BC"/>
@@ -3685,7 +4611,7 @@
       </w:rPr>
     </w:lvl>
   </w:abstractNum>
-  <w:abstractNum w:abstractNumId="4" w15:restartNumberingAfterBreak="0">
+  <w:abstractNum w:abstractNumId="10" w15:restartNumberingAfterBreak="0">
     <w:nsid w:val="70151E2F"/>
     <w:multiLevelType w:val="multilevel"/>
     <w:tmpl w:val="7578E44C"/>
@@ -3834,7 +4760,7 @@
       </w:rPr>
     </w:lvl>
   </w:abstractNum>
-  <w:abstractNum w:abstractNumId="5" w15:restartNumberingAfterBreak="0">
+  <w:abstractNum w:abstractNumId="11" w15:restartNumberingAfterBreak="0">
     <w:nsid w:val="76F15A1E"/>
     <w:multiLevelType w:val="multilevel"/>
     <w:tmpl w:val="03063AF8"/>
@@ -3983,7 +4909,7 @@
       </w:rPr>
     </w:lvl>
   </w:abstractNum>
-  <w:abstractNum w:abstractNumId="6" w15:restartNumberingAfterBreak="0">
+  <w:abstractNum w:abstractNumId="12" w15:restartNumberingAfterBreak="0">
     <w:nsid w:val="77681883"/>
     <w:multiLevelType w:val="multilevel"/>
     <w:tmpl w:val="43EE855E"/>
@@ -4133,25 +5059,43 @@
     </w:lvl>
   </w:abstractNum>
   <w:num w:numId="1">
-    <w:abstractNumId w:val="1"/>
+    <w:abstractNumId w:val="5"/>
   </w:num>
   <w:num w:numId="2">
-    <w:abstractNumId w:val="4"/>
+    <w:abstractNumId w:val="10"/>
   </w:num>
   <w:num w:numId="3">
-    <w:abstractNumId w:val="5"/>
+    <w:abstractNumId w:val="11"/>
   </w:num>
   <w:num w:numId="4">
-    <w:abstractNumId w:val="3"/>
+    <w:abstractNumId w:val="9"/>
   </w:num>
   <w:num w:numId="5">
-    <w:abstractNumId w:val="2"/>
+    <w:abstractNumId w:val="7"/>
   </w:num>
   <w:num w:numId="6">
     <w:abstractNumId w:val="0"/>
   </w:num>
   <w:num w:numId="7">
+    <w:abstractNumId w:val="12"/>
+  </w:num>
+  <w:num w:numId="8">
+    <w:abstractNumId w:val="3"/>
+  </w:num>
+  <w:num w:numId="9">
+    <w:abstractNumId w:val="1"/>
+  </w:num>
+  <w:num w:numId="10">
     <w:abstractNumId w:val="6"/>
+  </w:num>
+  <w:num w:numId="11">
+    <w:abstractNumId w:val="2"/>
+  </w:num>
+  <w:num w:numId="12">
+    <w:abstractNumId w:val="4"/>
+  </w:num>
+  <w:num w:numId="13">
+    <w:abstractNumId w:val="8"/>
   </w:num>
 </w:numbering>
 </file>
